--- a/Java_Documentation/14.2.docx
+++ b/Java_Documentation/14.2.docx
@@ -33,10 +33,15 @@
     </w:p>
     <w:p>
       <w:pPr>
-        <w:spacing w:before="226" w:after="0" w:line="480" w:lineRule="atLeast"/>
+        <w:spacing w:before="468" w:after="0" w:line="450" w:lineRule="atLeast"/>
+        <w:jc w:val="both"/>
+        <w:outlineLvl w:val="0"/>
         <w:rPr>
           <w:rFonts w:eastAsia="Times New Roman" w:cstheme="minorHAnsi"/>
-          <w:spacing w:val="-1"/>
+          <w:b/>
+          <w:bCs/>
+          <w:spacing w:val="-4"/>
+          <w:kern w:val="36"/>
           <w:sz w:val="36"/>
           <w:szCs w:val="36"/>
           <w:lang w:eastAsia="en-IN"/>
@@ -44,36 +49,1356 @@
       </w:pPr>
       <w:r>
         <w:rPr>
+          <w:rFonts w:cstheme="minorHAnsi"/>
+          <w:sz w:val="36"/>
+          <w:szCs w:val="36"/>
+        </w:rPr>
+        <w:t xml:space="preserve">It </w:t>
+      </w:r>
+      <w:r>
+        <w:rPr>
+          <w:rFonts w:cstheme="minorHAnsi"/>
+          <w:sz w:val="36"/>
+          <w:szCs w:val="36"/>
+        </w:rPr>
+        <w:t>refers to the rel</w:t>
+      </w:r>
+      <w:r>
+        <w:rPr>
+          <w:rFonts w:cstheme="minorHAnsi"/>
+          <w:sz w:val="36"/>
+          <w:szCs w:val="36"/>
+        </w:rPr>
+        <w:t xml:space="preserve">ationship </w:t>
+      </w:r>
+      <w:r>
+        <w:rPr>
+          <w:rFonts w:cstheme="minorHAnsi"/>
+          <w:sz w:val="36"/>
+          <w:szCs w:val="36"/>
+        </w:rPr>
+        <w:t xml:space="preserve">between </w:t>
+      </w:r>
+      <w:r>
+        <w:rPr>
+          <w:rFonts w:cstheme="minorHAnsi"/>
+          <w:sz w:val="36"/>
+          <w:szCs w:val="36"/>
+        </w:rPr>
+        <w:t>any two entities. Association in java is the relationship that can be established between any two cl</w:t>
+      </w:r>
+      <w:r>
+        <w:rPr>
+          <w:rFonts w:cstheme="minorHAnsi"/>
+          <w:sz w:val="36"/>
+          <w:szCs w:val="36"/>
+        </w:rPr>
+        <w:t>asses</w:t>
+      </w:r>
+      <w:r>
+        <w:rPr>
+          <w:rFonts w:cstheme="minorHAnsi"/>
+          <w:sz w:val="36"/>
+          <w:szCs w:val="36"/>
+        </w:rPr>
+        <w:t>. These relationships can be of four types:</w:t>
+      </w:r>
+    </w:p>
+    <w:p>
+      <w:pPr>
+        <w:pStyle w:val="NormalWeb"/>
+        <w:numPr>
+          <w:ilvl w:val="0"/>
+          <w:numId w:val="4"/>
+        </w:numPr>
+        <w:shd w:val="clear" w:color="auto" w:fill="FAFBFC"/>
+        <w:jc w:val="both"/>
+        <w:rPr>
+          <w:rFonts w:asciiTheme="minorHAnsi" w:hAnsiTheme="minorHAnsi" w:cstheme="minorHAnsi"/>
+          <w:sz w:val="36"/>
+          <w:szCs w:val="36"/>
+        </w:rPr>
+      </w:pPr>
+      <w:r>
+        <w:rPr>
+          <w:rFonts w:asciiTheme="minorHAnsi" w:hAnsiTheme="minorHAnsi" w:cstheme="minorHAnsi"/>
+          <w:sz w:val="36"/>
+          <w:szCs w:val="36"/>
+        </w:rPr>
+        <w:t>One-to-One relation</w:t>
+      </w:r>
+    </w:p>
+    <w:p>
+      <w:pPr>
+        <w:pStyle w:val="NormalWeb"/>
+        <w:numPr>
+          <w:ilvl w:val="0"/>
+          <w:numId w:val="4"/>
+        </w:numPr>
+        <w:shd w:val="clear" w:color="auto" w:fill="FAFBFC"/>
+        <w:jc w:val="both"/>
+        <w:rPr>
+          <w:rFonts w:asciiTheme="minorHAnsi" w:hAnsiTheme="minorHAnsi" w:cstheme="minorHAnsi"/>
+          <w:sz w:val="36"/>
+          <w:szCs w:val="36"/>
+        </w:rPr>
+      </w:pPr>
+      <w:r>
+        <w:rPr>
+          <w:rFonts w:asciiTheme="minorHAnsi" w:hAnsiTheme="minorHAnsi" w:cstheme="minorHAnsi"/>
+          <w:sz w:val="36"/>
+          <w:szCs w:val="36"/>
+        </w:rPr>
+        <w:t>One-to-many relation</w:t>
+      </w:r>
+    </w:p>
+    <w:p>
+      <w:pPr>
+        <w:pStyle w:val="NormalWeb"/>
+        <w:numPr>
+          <w:ilvl w:val="0"/>
+          <w:numId w:val="4"/>
+        </w:numPr>
+        <w:shd w:val="clear" w:color="auto" w:fill="FAFBFC"/>
+        <w:jc w:val="both"/>
+        <w:rPr>
+          <w:rFonts w:asciiTheme="minorHAnsi" w:hAnsiTheme="minorHAnsi" w:cstheme="minorHAnsi"/>
+          <w:sz w:val="36"/>
+          <w:szCs w:val="36"/>
+        </w:rPr>
+      </w:pPr>
+      <w:r>
+        <w:rPr>
+          <w:rFonts w:asciiTheme="minorHAnsi" w:hAnsiTheme="minorHAnsi" w:cstheme="minorHAnsi"/>
+          <w:sz w:val="36"/>
+          <w:szCs w:val="36"/>
+        </w:rPr>
+        <w:t>Many-to-one relation</w:t>
+      </w:r>
+    </w:p>
+    <w:p>
+      <w:pPr>
+        <w:pStyle w:val="NormalWeb"/>
+        <w:numPr>
+          <w:ilvl w:val="0"/>
+          <w:numId w:val="4"/>
+        </w:numPr>
+        <w:shd w:val="clear" w:color="auto" w:fill="FAFBFC"/>
+        <w:jc w:val="both"/>
+        <w:rPr>
+          <w:rFonts w:asciiTheme="minorHAnsi" w:hAnsiTheme="minorHAnsi" w:cstheme="minorHAnsi"/>
+          <w:sz w:val="36"/>
+          <w:szCs w:val="36"/>
+        </w:rPr>
+      </w:pPr>
+      <w:r>
+        <w:rPr>
+          <w:rFonts w:asciiTheme="minorHAnsi" w:hAnsiTheme="minorHAnsi" w:cstheme="minorHAnsi"/>
+          <w:sz w:val="36"/>
+          <w:szCs w:val="36"/>
+        </w:rPr>
+        <w:t>Many-to-many relation</w:t>
+      </w:r>
+    </w:p>
+    <w:p>
+      <w:pPr>
+        <w:spacing w:before="100" w:beforeAutospacing="1" w:after="100" w:afterAutospacing="1" w:line="240" w:lineRule="auto"/>
+        <w:jc w:val="both"/>
+        <w:rPr>
           <w:rFonts w:eastAsia="Times New Roman" w:cstheme="minorHAnsi"/>
-          <w:spacing w:val="-1"/>
           <w:sz w:val="36"/>
           <w:szCs w:val="36"/>
           <w:lang w:eastAsia="en-IN"/>
         </w:rPr>
-        <w:t>Association in Java is a connection or relation between two separate classes that are set up through their objects. Association relationship indicates how objects know each other and how they are using each other’s functionality. It can be one-to-one, one-to-many, many-to-one, and many-to-many.</w:t>
-      </w:r>
-    </w:p>
-    <w:p>
-      <w:pPr>
-        <w:spacing w:before="226" w:after="0" w:line="480" w:lineRule="atLeast"/>
+      </w:pPr>
+      <w:r>
         <w:rPr>
           <w:rFonts w:eastAsia="Times New Roman" w:cstheme="minorHAnsi"/>
-          <w:spacing w:val="-1"/>
           <w:sz w:val="36"/>
           <w:szCs w:val="36"/>
           <w:lang w:eastAsia="en-IN"/>
         </w:rPr>
-      </w:pPr>
-    </w:p>
-    <w:p>
-      <w:pPr>
-        <w:spacing w:before="226" w:after="0" w:line="480" w:lineRule="atLeast"/>
+        <w:t>Below are the type of relationships/associations that can be possible between them</w:t>
+      </w:r>
+    </w:p>
+    <w:p>
+      <w:pPr>
+        <w:numPr>
+          <w:ilvl w:val="0"/>
+          <w:numId w:val="5"/>
+        </w:numPr>
+        <w:spacing w:before="100" w:beforeAutospacing="1" w:after="100" w:afterAutospacing="1" w:line="240" w:lineRule="auto"/>
+        <w:jc w:val="both"/>
         <w:rPr>
           <w:rFonts w:eastAsia="Times New Roman" w:cstheme="minorHAnsi"/>
-          <w:spacing w:val="-1"/>
           <w:sz w:val="36"/>
           <w:szCs w:val="36"/>
           <w:lang w:eastAsia="en-IN"/>
+        </w:rPr>
+      </w:pPr>
+      <w:r>
+        <w:rPr>
+          <w:rFonts w:eastAsia="Times New Roman" w:cstheme="minorHAnsi"/>
+          <w:sz w:val="36"/>
+          <w:szCs w:val="36"/>
+          <w:lang w:eastAsia="en-IN"/>
+        </w:rPr>
+        <w:t>One professor can only be assigned to work in one department. This forms a </w:t>
+      </w:r>
+      <w:r>
+        <w:rPr>
+          <w:rFonts w:eastAsia="Times New Roman" w:cstheme="minorHAnsi"/>
+          <w:b/>
+          <w:bCs/>
+          <w:sz w:val="36"/>
+          <w:szCs w:val="36"/>
+          <w:lang w:eastAsia="en-IN"/>
+        </w:rPr>
+        <w:t>one-to-one</w:t>
+      </w:r>
+      <w:r>
+        <w:rPr>
+          <w:rFonts w:eastAsia="Times New Roman" w:cstheme="minorHAnsi"/>
+          <w:sz w:val="36"/>
+          <w:szCs w:val="36"/>
+          <w:lang w:eastAsia="en-IN"/>
+        </w:rPr>
+        <w:t> association between the two classes.</w:t>
+      </w:r>
+    </w:p>
+    <w:p>
+      <w:pPr>
+        <w:numPr>
+          <w:ilvl w:val="0"/>
+          <w:numId w:val="5"/>
+        </w:numPr>
+        <w:spacing w:before="100" w:beforeAutospacing="1" w:after="100" w:afterAutospacing="1" w:line="240" w:lineRule="auto"/>
+        <w:jc w:val="both"/>
+        <w:rPr>
+          <w:rFonts w:eastAsia="Times New Roman" w:cstheme="minorHAnsi"/>
+          <w:sz w:val="36"/>
+          <w:szCs w:val="36"/>
+          <w:lang w:eastAsia="en-IN"/>
+        </w:rPr>
+      </w:pPr>
+      <w:r>
+        <w:rPr>
+          <w:rFonts w:eastAsia="Times New Roman" w:cstheme="minorHAnsi"/>
+          <w:sz w:val="36"/>
+          <w:szCs w:val="36"/>
+          <w:lang w:eastAsia="en-IN"/>
+        </w:rPr>
+        <w:t>One professor can be assigned to work in multiple departments. This is a </w:t>
+      </w:r>
+      <w:r>
+        <w:rPr>
+          <w:rFonts w:eastAsia="Times New Roman" w:cstheme="minorHAnsi"/>
+          <w:b/>
+          <w:bCs/>
+          <w:sz w:val="36"/>
+          <w:szCs w:val="36"/>
+          <w:lang w:eastAsia="en-IN"/>
+        </w:rPr>
+        <w:t>one-to-many</w:t>
+      </w:r>
+      <w:r>
+        <w:rPr>
+          <w:rFonts w:eastAsia="Times New Roman" w:cstheme="minorHAnsi"/>
+          <w:sz w:val="36"/>
+          <w:szCs w:val="36"/>
+          <w:lang w:eastAsia="en-IN"/>
+        </w:rPr>
+        <w:t> association between the two classes.</w:t>
+      </w:r>
+    </w:p>
+    <w:p>
+      <w:pPr>
+        <w:numPr>
+          <w:ilvl w:val="0"/>
+          <w:numId w:val="5"/>
+        </w:numPr>
+        <w:spacing w:before="100" w:beforeAutospacing="1" w:after="100" w:afterAutospacing="1" w:line="240" w:lineRule="auto"/>
+        <w:jc w:val="both"/>
+        <w:rPr>
+          <w:rFonts w:eastAsia="Times New Roman" w:cstheme="minorHAnsi"/>
+          <w:sz w:val="36"/>
+          <w:szCs w:val="36"/>
+          <w:lang w:eastAsia="en-IN"/>
+        </w:rPr>
+      </w:pPr>
+      <w:r>
+        <w:rPr>
+          <w:rFonts w:eastAsia="Times New Roman" w:cstheme="minorHAnsi"/>
+          <w:sz w:val="36"/>
+          <w:szCs w:val="36"/>
+          <w:lang w:eastAsia="en-IN"/>
+        </w:rPr>
+        <w:t>Multiple professors can be assigned to work in one department. This forms a </w:t>
+      </w:r>
+      <w:r>
+        <w:rPr>
+          <w:rFonts w:eastAsia="Times New Roman" w:cstheme="minorHAnsi"/>
+          <w:b/>
+          <w:bCs/>
+          <w:sz w:val="36"/>
+          <w:szCs w:val="36"/>
+          <w:lang w:eastAsia="en-IN"/>
+        </w:rPr>
+        <w:t>many-to-one</w:t>
+      </w:r>
+      <w:r>
+        <w:rPr>
+          <w:rFonts w:eastAsia="Times New Roman" w:cstheme="minorHAnsi"/>
+          <w:sz w:val="36"/>
+          <w:szCs w:val="36"/>
+          <w:lang w:eastAsia="en-IN"/>
+        </w:rPr>
+        <w:t> association between the two classes.</w:t>
+      </w:r>
+    </w:p>
+    <w:p>
+      <w:pPr>
+        <w:numPr>
+          <w:ilvl w:val="0"/>
+          <w:numId w:val="5"/>
+        </w:numPr>
+        <w:spacing w:before="100" w:beforeAutospacing="1" w:after="100" w:afterAutospacing="1" w:line="240" w:lineRule="auto"/>
+        <w:jc w:val="both"/>
+        <w:rPr>
+          <w:rFonts w:eastAsia="Times New Roman" w:cstheme="minorHAnsi"/>
+          <w:sz w:val="36"/>
+          <w:szCs w:val="36"/>
+          <w:lang w:eastAsia="en-IN"/>
+        </w:rPr>
+      </w:pPr>
+      <w:r>
+        <w:rPr>
+          <w:rFonts w:eastAsia="Times New Roman" w:cstheme="minorHAnsi"/>
+          <w:sz w:val="36"/>
+          <w:szCs w:val="36"/>
+          <w:lang w:eastAsia="en-IN"/>
+        </w:rPr>
+        <w:t>Multiple professors can be assigned to work in multiple departments. This is the </w:t>
+      </w:r>
+      <w:r>
+        <w:rPr>
+          <w:rFonts w:eastAsia="Times New Roman" w:cstheme="minorHAnsi"/>
+          <w:b/>
+          <w:bCs/>
+          <w:sz w:val="36"/>
+          <w:szCs w:val="36"/>
+          <w:lang w:eastAsia="en-IN"/>
+        </w:rPr>
+        <w:t>many-to-many</w:t>
+      </w:r>
+      <w:r>
+        <w:rPr>
+          <w:rFonts w:eastAsia="Times New Roman" w:cstheme="minorHAnsi"/>
+          <w:sz w:val="36"/>
+          <w:szCs w:val="36"/>
+          <w:lang w:eastAsia="en-IN"/>
+        </w:rPr>
+        <w:t> association between the two classes.</w:t>
+      </w:r>
+    </w:p>
+    <w:p>
+      <w:pPr>
+        <w:numPr>
+          <w:ilvl w:val="0"/>
+          <w:numId w:val="5"/>
+        </w:numPr>
+        <w:spacing w:before="100" w:beforeAutospacing="1" w:after="100" w:afterAutospacing="1" w:line="240" w:lineRule="auto"/>
+        <w:jc w:val="both"/>
+        <w:rPr>
+          <w:rFonts w:eastAsia="Times New Roman" w:cstheme="minorHAnsi"/>
+          <w:sz w:val="36"/>
+          <w:szCs w:val="36"/>
+          <w:lang w:eastAsia="en-IN"/>
+        </w:rPr>
+      </w:pPr>
+      <w:r>
+        <w:rPr>
+          <w:sz w:val="36"/>
+          <w:szCs w:val="36"/>
+          <w:shd w:val="clear" w:color="auto" w:fill="FAFBFC"/>
+        </w:rPr>
+        <w:t>These associations in java help the objects of one class to communicate with the objects of the other class.</w:t>
+      </w:r>
+    </w:p>
+    <w:p>
+      <w:pPr>
+        <w:spacing w:before="100" w:beforeAutospacing="1" w:after="100" w:afterAutospacing="1" w:line="240" w:lineRule="auto"/>
+        <w:jc w:val="both"/>
+        <w:rPr>
+          <w:rFonts w:cstheme="minorHAnsi"/>
+          <w:sz w:val="36"/>
+          <w:szCs w:val="36"/>
+          <w:shd w:val="clear" w:color="auto" w:fill="FAFBFC"/>
+        </w:rPr>
+      </w:pPr>
+    </w:p>
+    <w:p>
+      <w:pPr>
+        <w:spacing w:before="100" w:beforeAutospacing="1" w:after="100" w:afterAutospacing="1" w:line="240" w:lineRule="auto"/>
+        <w:jc w:val="both"/>
+        <w:rPr>
+          <w:rFonts w:eastAsia="Times New Roman" w:cstheme="minorHAnsi"/>
+          <w:sz w:val="36"/>
+          <w:szCs w:val="36"/>
+          <w:lang w:eastAsia="en-IN"/>
+        </w:rPr>
+      </w:pPr>
+    </w:p>
+    <w:p>
+      <w:pPr>
+        <w:spacing w:before="100" w:beforeAutospacing="1" w:after="100" w:afterAutospacing="1" w:line="240" w:lineRule="auto"/>
+        <w:jc w:val="both"/>
+        <w:rPr>
+          <w:rFonts w:eastAsia="Times New Roman" w:cstheme="minorHAnsi"/>
+          <w:sz w:val="36"/>
+          <w:szCs w:val="36"/>
+          <w:lang w:eastAsia="en-IN"/>
+        </w:rPr>
+      </w:pPr>
+    </w:p>
+    <w:p>
+      <w:pPr>
+        <w:spacing w:before="100" w:beforeAutospacing="1" w:after="100" w:afterAutospacing="1" w:line="240" w:lineRule="auto"/>
+        <w:jc w:val="both"/>
+        <w:rPr>
+          <w:rFonts w:eastAsia="Times New Roman" w:cstheme="minorHAnsi"/>
+          <w:sz w:val="36"/>
+          <w:szCs w:val="36"/>
+          <w:lang w:eastAsia="en-IN"/>
+        </w:rPr>
+      </w:pPr>
+    </w:p>
+    <w:p>
+      <w:pPr>
+        <w:spacing w:before="100" w:beforeAutospacing="1" w:after="100" w:afterAutospacing="1" w:line="240" w:lineRule="auto"/>
+        <w:jc w:val="both"/>
+        <w:rPr>
+          <w:rFonts w:eastAsia="Times New Roman" w:cstheme="minorHAnsi"/>
+          <w:sz w:val="36"/>
+          <w:szCs w:val="36"/>
+          <w:lang w:eastAsia="en-IN"/>
+        </w:rPr>
+      </w:pPr>
+    </w:p>
+    <w:p>
+      <w:pPr>
+        <w:pStyle w:val="NormalWeb"/>
+        <w:shd w:val="clear" w:color="auto" w:fill="FAFBFC"/>
+        <w:jc w:val="both"/>
+        <w:rPr>
+          <w:rFonts w:asciiTheme="minorHAnsi" w:hAnsiTheme="minorHAnsi" w:cstheme="minorHAnsi"/>
+          <w:sz w:val="36"/>
+          <w:szCs w:val="36"/>
+        </w:rPr>
+      </w:pPr>
+      <w:r>
+        <w:rPr>
+          <w:noProof/>
+        </w:rPr>
+        <w:lastRenderedPageBreak/>
+        <w:drawing>
+          <wp:inline distT="0" distB="0" distL="0" distR="0" wp14:anchorId="7E622D3D" wp14:editId="3B382B07">
+            <wp:extent cx="8690610" cy="7995285"/>
+            <wp:effectExtent l="0" t="0" r="0" b="5715"/>
+            <wp:docPr id="1" name="Picture 1"/>
+            <wp:cNvGraphicFramePr>
+              <a:graphicFrameLocks xmlns:a="http://schemas.openxmlformats.org/drawingml/2006/main" noChangeAspect="1"/>
+            </wp:cNvGraphicFramePr>
+            <a:graphic xmlns:a="http://schemas.openxmlformats.org/drawingml/2006/main">
+              <a:graphicData uri="http://schemas.openxmlformats.org/drawingml/2006/picture">
+                <pic:pic xmlns:pic="http://schemas.openxmlformats.org/drawingml/2006/picture">
+                  <pic:nvPicPr>
+                    <pic:cNvPr id="1" name=""/>
+                    <pic:cNvPicPr/>
+                  </pic:nvPicPr>
+                  <pic:blipFill>
+                    <a:blip r:embed="rId5"/>
+                    <a:stretch>
+                      <a:fillRect/>
+                    </a:stretch>
+                  </pic:blipFill>
+                  <pic:spPr>
+                    <a:xfrm>
+                      <a:off x="0" y="0"/>
+                      <a:ext cx="8690610" cy="7995285"/>
+                    </a:xfrm>
+                    <a:prstGeom prst="rect">
+                      <a:avLst/>
+                    </a:prstGeom>
+                  </pic:spPr>
+                </pic:pic>
+              </a:graphicData>
+            </a:graphic>
+          </wp:inline>
+        </w:drawing>
+      </w:r>
+    </w:p>
+    <w:p>
+      <w:pPr>
+        <w:pStyle w:val="NormalWeb"/>
+        <w:shd w:val="clear" w:color="auto" w:fill="FAFBFC"/>
+        <w:jc w:val="both"/>
+        <w:rPr>
+          <w:rFonts w:asciiTheme="minorHAnsi" w:hAnsiTheme="minorHAnsi" w:cstheme="minorHAnsi"/>
+          <w:sz w:val="36"/>
+          <w:szCs w:val="36"/>
+        </w:rPr>
+      </w:pPr>
+    </w:p>
+    <w:p>
+      <w:pPr>
+        <w:pStyle w:val="Heading2"/>
+        <w:shd w:val="clear" w:color="auto" w:fill="FFFFFF"/>
+        <w:jc w:val="both"/>
+        <w:rPr>
+          <w:rFonts w:asciiTheme="minorHAnsi" w:hAnsiTheme="minorHAnsi" w:cstheme="minorHAnsi"/>
+          <w:color w:val="auto"/>
+          <w:sz w:val="36"/>
+          <w:szCs w:val="36"/>
+        </w:rPr>
+      </w:pPr>
+      <w:r>
+        <w:rPr>
+          <w:rFonts w:asciiTheme="minorHAnsi" w:hAnsiTheme="minorHAnsi" w:cstheme="minorHAnsi"/>
+          <w:b/>
+          <w:bCs/>
+          <w:color w:val="auto"/>
+          <w:sz w:val="36"/>
+          <w:szCs w:val="36"/>
+        </w:rPr>
+        <w:t>Types of Association</w:t>
+      </w:r>
+    </w:p>
+    <w:p>
+      <w:pPr>
+        <w:pStyle w:val="NormalWeb"/>
+        <w:shd w:val="clear" w:color="auto" w:fill="FFFFFF"/>
+        <w:spacing w:before="0" w:beforeAutospacing="0"/>
+        <w:jc w:val="both"/>
+        <w:rPr>
+          <w:rFonts w:asciiTheme="minorHAnsi" w:hAnsiTheme="minorHAnsi" w:cstheme="minorHAnsi"/>
+          <w:sz w:val="36"/>
+          <w:szCs w:val="36"/>
+        </w:rPr>
+      </w:pPr>
+      <w:r>
+        <w:rPr>
+          <w:rFonts w:asciiTheme="minorHAnsi" w:hAnsiTheme="minorHAnsi" w:cstheme="minorHAnsi"/>
+          <w:sz w:val="36"/>
+          <w:szCs w:val="36"/>
+        </w:rPr>
+        <w:t>In Java, two types of </w:t>
+      </w:r>
+      <w:r>
+        <w:rPr>
+          <w:rStyle w:val="Strong"/>
+          <w:rFonts w:asciiTheme="minorHAnsi" w:hAnsiTheme="minorHAnsi" w:cstheme="minorHAnsi"/>
+          <w:sz w:val="36"/>
+          <w:szCs w:val="36"/>
+        </w:rPr>
+        <w:t>Association</w:t>
+      </w:r>
+      <w:r>
+        <w:rPr>
+          <w:rFonts w:asciiTheme="minorHAnsi" w:hAnsiTheme="minorHAnsi" w:cstheme="minorHAnsi"/>
+          <w:sz w:val="36"/>
+          <w:szCs w:val="36"/>
+        </w:rPr>
+        <w:t> are possible:</w:t>
+      </w:r>
+    </w:p>
+    <w:p>
+      <w:pPr>
+        <w:numPr>
+          <w:ilvl w:val="0"/>
+          <w:numId w:val="6"/>
+        </w:numPr>
+        <w:shd w:val="clear" w:color="auto" w:fill="FFFFFF"/>
+        <w:spacing w:before="100" w:beforeAutospacing="1" w:after="100" w:afterAutospacing="1" w:line="240" w:lineRule="auto"/>
+        <w:jc w:val="both"/>
+        <w:rPr>
+          <w:rFonts w:cstheme="minorHAnsi"/>
+          <w:sz w:val="36"/>
+          <w:szCs w:val="36"/>
+        </w:rPr>
+      </w:pPr>
+      <w:r>
+        <w:rPr>
+          <w:rFonts w:cstheme="minorHAnsi"/>
+          <w:sz w:val="36"/>
+          <w:szCs w:val="36"/>
+        </w:rPr>
+        <w:t>IS-A Association</w:t>
+      </w:r>
+    </w:p>
+    <w:p>
+      <w:pPr>
+        <w:numPr>
+          <w:ilvl w:val="0"/>
+          <w:numId w:val="6"/>
+        </w:numPr>
+        <w:shd w:val="clear" w:color="auto" w:fill="FFFFFF"/>
+        <w:spacing w:before="100" w:beforeAutospacing="1" w:after="100" w:afterAutospacing="1" w:line="240" w:lineRule="auto"/>
+        <w:jc w:val="both"/>
+        <w:rPr>
+          <w:rFonts w:cstheme="minorHAnsi"/>
+          <w:sz w:val="36"/>
+          <w:szCs w:val="36"/>
+        </w:rPr>
+      </w:pPr>
+      <w:r>
+        <w:rPr>
+          <w:rFonts w:cstheme="minorHAnsi"/>
+          <w:sz w:val="36"/>
+          <w:szCs w:val="36"/>
+        </w:rPr>
+        <w:t>HAS-A Association</w:t>
+      </w:r>
+    </w:p>
+    <w:p>
+      <w:pPr>
+        <w:numPr>
+          <w:ilvl w:val="1"/>
+          <w:numId w:val="6"/>
+        </w:numPr>
+        <w:shd w:val="clear" w:color="auto" w:fill="FFFFFF"/>
+        <w:spacing w:before="100" w:beforeAutospacing="1" w:after="100" w:afterAutospacing="1" w:line="240" w:lineRule="auto"/>
+        <w:jc w:val="both"/>
+        <w:rPr>
+          <w:rFonts w:cstheme="minorHAnsi"/>
+          <w:sz w:val="36"/>
+          <w:szCs w:val="36"/>
+        </w:rPr>
+      </w:pPr>
+      <w:r>
+        <w:rPr>
+          <w:rFonts w:cstheme="minorHAnsi"/>
+          <w:sz w:val="36"/>
+          <w:szCs w:val="36"/>
+        </w:rPr>
+        <w:t>Aggregation</w:t>
+      </w:r>
+    </w:p>
+    <w:p>
+      <w:pPr>
+        <w:numPr>
+          <w:ilvl w:val="1"/>
+          <w:numId w:val="6"/>
+        </w:numPr>
+        <w:shd w:val="clear" w:color="auto" w:fill="FFFFFF"/>
+        <w:spacing w:before="100" w:beforeAutospacing="1" w:after="100" w:afterAutospacing="1" w:line="240" w:lineRule="auto"/>
+        <w:jc w:val="both"/>
+        <w:rPr>
+          <w:rFonts w:cstheme="minorHAnsi"/>
+          <w:sz w:val="36"/>
+          <w:szCs w:val="36"/>
+        </w:rPr>
+      </w:pPr>
+      <w:r>
+        <w:rPr>
+          <w:rFonts w:cstheme="minorHAnsi"/>
+          <w:sz w:val="36"/>
+          <w:szCs w:val="36"/>
+        </w:rPr>
+        <w:t>Composition</w:t>
+      </w:r>
+    </w:p>
+    <w:p>
+      <w:pPr>
+        <w:shd w:val="clear" w:color="auto" w:fill="FFFFFF"/>
+        <w:spacing w:before="100" w:beforeAutospacing="1" w:after="100" w:afterAutospacing="1" w:line="240" w:lineRule="auto"/>
+        <w:jc w:val="both"/>
+        <w:rPr>
+          <w:rFonts w:cstheme="minorHAnsi"/>
+          <w:sz w:val="36"/>
+          <w:szCs w:val="36"/>
+        </w:rPr>
+      </w:pPr>
+    </w:p>
+    <w:p>
+      <w:pPr>
+        <w:jc w:val="both"/>
+        <w:rPr>
+          <w:rFonts w:cstheme="minorHAnsi"/>
+          <w:sz w:val="36"/>
+          <w:szCs w:val="36"/>
+        </w:rPr>
+      </w:pPr>
+      <w:r>
+        <w:rPr>
+          <w:noProof/>
+        </w:rPr>
+        <w:lastRenderedPageBreak/>
+        <w:drawing>
+          <wp:inline distT="0" distB="0" distL="0" distR="0" wp14:anchorId="0A25DDAD" wp14:editId="69B5F1F0">
+            <wp:extent cx="7148830" cy="3914140"/>
+            <wp:effectExtent l="0" t="0" r="0" b="0"/>
+            <wp:docPr id="3" name="Picture 3"/>
+            <wp:cNvGraphicFramePr>
+              <a:graphicFrameLocks xmlns:a="http://schemas.openxmlformats.org/drawingml/2006/main" noChangeAspect="1"/>
+            </wp:cNvGraphicFramePr>
+            <a:graphic xmlns:a="http://schemas.openxmlformats.org/drawingml/2006/main">
+              <a:graphicData uri="http://schemas.openxmlformats.org/drawingml/2006/picture">
+                <pic:pic xmlns:pic="http://schemas.openxmlformats.org/drawingml/2006/picture">
+                  <pic:nvPicPr>
+                    <pic:cNvPr id="0" name="Picture 8"/>
+                    <pic:cNvPicPr>
+                      <a:picLocks noChangeAspect="1" noChangeArrowheads="1"/>
+                    </pic:cNvPicPr>
+                  </pic:nvPicPr>
+                  <pic:blipFill>
+                    <a:blip r:embed="rId6">
+                      <a:extLst>
+                        <a:ext uri="{28A0092B-C50C-407E-A947-70E740481C1C}">
+                          <a14:useLocalDpi xmlns:a14="http://schemas.microsoft.com/office/drawing/2010/main" val="0"/>
+                        </a:ext>
+                      </a:extLst>
+                    </a:blip>
+                    <a:srcRect/>
+                    <a:stretch>
+                      <a:fillRect/>
+                    </a:stretch>
+                  </pic:blipFill>
+                  <pic:spPr bwMode="auto">
+                    <a:xfrm>
+                      <a:off x="0" y="0"/>
+                      <a:ext cx="7148830" cy="3914140"/>
+                    </a:xfrm>
+                    <a:prstGeom prst="rect">
+                      <a:avLst/>
+                    </a:prstGeom>
+                    <a:noFill/>
+                    <a:ln>
+                      <a:noFill/>
+                    </a:ln>
+                  </pic:spPr>
+                </pic:pic>
+              </a:graphicData>
+            </a:graphic>
+          </wp:inline>
+        </w:drawing>
+      </w:r>
+    </w:p>
+    <w:p>
+      <w:pPr>
+        <w:jc w:val="both"/>
+        <w:rPr>
+          <w:rFonts w:cstheme="minorHAnsi"/>
+          <w:sz w:val="36"/>
+          <w:szCs w:val="36"/>
+        </w:rPr>
+      </w:pPr>
+    </w:p>
+    <w:p>
+      <w:pPr>
+        <w:jc w:val="both"/>
+        <w:rPr>
+          <w:rFonts w:cstheme="minorHAnsi"/>
+          <w:sz w:val="36"/>
+          <w:szCs w:val="36"/>
+          <w:shd w:val="clear" w:color="auto" w:fill="FFFFFF"/>
+        </w:rPr>
+      </w:pPr>
+      <w:r>
+        <w:rPr>
+          <w:rFonts w:cstheme="minorHAnsi"/>
+          <w:sz w:val="36"/>
+          <w:szCs w:val="36"/>
+          <w:shd w:val="clear" w:color="auto" w:fill="FFFFFF"/>
+        </w:rPr>
+        <w:t>The </w:t>
+      </w:r>
+      <w:r>
+        <w:rPr>
+          <w:rStyle w:val="Strong"/>
+          <w:rFonts w:cstheme="minorHAnsi"/>
+          <w:sz w:val="36"/>
+          <w:szCs w:val="36"/>
+          <w:shd w:val="clear" w:color="auto" w:fill="FFFFFF"/>
+        </w:rPr>
+        <w:t>HAS-A Association</w:t>
+      </w:r>
+      <w:r>
+        <w:rPr>
+          <w:rFonts w:cstheme="minorHAnsi"/>
+          <w:sz w:val="36"/>
+          <w:szCs w:val="36"/>
+          <w:shd w:val="clear" w:color="auto" w:fill="FFFFFF"/>
+        </w:rPr>
+        <w:t> is further classified into two parts, i.e., Aggregation and Composition.</w:t>
+      </w:r>
+    </w:p>
+    <w:p>
+      <w:pPr>
+        <w:pStyle w:val="Heading3"/>
+        <w:rPr>
+          <w:rFonts w:asciiTheme="minorHAnsi" w:hAnsiTheme="minorHAnsi" w:cstheme="minorHAnsi"/>
+          <w:color w:val="auto"/>
+          <w:sz w:val="36"/>
+          <w:szCs w:val="36"/>
+        </w:rPr>
+      </w:pPr>
+      <w:r>
+        <w:rPr>
+          <w:rFonts w:asciiTheme="minorHAnsi" w:hAnsiTheme="minorHAnsi" w:cstheme="minorHAnsi"/>
+          <w:b/>
+          <w:bCs/>
+          <w:color w:val="auto"/>
+          <w:sz w:val="36"/>
+          <w:szCs w:val="36"/>
+        </w:rPr>
+        <w:t>1) Aggregation</w:t>
+      </w:r>
+    </w:p>
+    <w:p>
+      <w:pPr>
+        <w:jc w:val="both"/>
+        <w:rPr>
+          <w:rFonts w:cstheme="minorHAnsi"/>
+          <w:sz w:val="36"/>
+          <w:szCs w:val="36"/>
+          <w:shd w:val="clear" w:color="auto" w:fill="FFFFFF"/>
+        </w:rPr>
+      </w:pPr>
+      <w:r>
+        <w:rPr>
+          <w:rFonts w:cstheme="minorHAnsi"/>
+          <w:sz w:val="36"/>
+          <w:szCs w:val="36"/>
+          <w:shd w:val="clear" w:color="auto" w:fill="FFFFFF"/>
+        </w:rPr>
+        <w:t>Aggregation is a particular type of Association. It represents the has-a relationship between the two classes. The relationship between the two classes is entirely independent, which means if one of the objects of the class gets deleted, it won’t affect the other.</w:t>
+      </w:r>
+    </w:p>
+    <w:p>
+      <w:pPr>
+        <w:jc w:val="both"/>
+        <w:rPr>
+          <w:rFonts w:cstheme="minorHAnsi"/>
+          <w:sz w:val="36"/>
+          <w:szCs w:val="36"/>
+        </w:rPr>
+      </w:pPr>
+    </w:p>
+    <w:p>
+      <w:pPr>
+        <w:jc w:val="both"/>
+        <w:rPr>
+          <w:rFonts w:cstheme="minorHAnsi"/>
+          <w:sz w:val="36"/>
+          <w:szCs w:val="36"/>
+          <w:shd w:val="clear" w:color="auto" w:fill="FFFFFF"/>
+        </w:rPr>
+      </w:pPr>
+      <w:r>
+        <w:rPr>
+          <w:rFonts w:cstheme="minorHAnsi"/>
+          <w:sz w:val="36"/>
+          <w:szCs w:val="36"/>
+          <w:shd w:val="clear" w:color="auto" w:fill="FFFFFF"/>
+        </w:rPr>
+        <w:t>Let’s take an easy example. A student attends a school. After the completion of his studies, he can quickly leave school. That means the end of the student object would not destroy the School object. We can say that the Student ‘has-a’ relationship with the school.</w:t>
+      </w:r>
+    </w:p>
+    <w:p>
+      <w:pPr>
+        <w:jc w:val="both"/>
+        <w:rPr>
+          <w:rFonts w:cstheme="minorHAnsi"/>
+          <w:sz w:val="36"/>
+          <w:szCs w:val="36"/>
+          <w:shd w:val="clear" w:color="auto" w:fill="FFFFFF"/>
+        </w:rPr>
+      </w:pPr>
+    </w:p>
+    <w:p>
+      <w:pPr>
+        <w:jc w:val="both"/>
+        <w:rPr>
+          <w:rFonts w:cstheme="minorHAnsi"/>
+          <w:sz w:val="36"/>
+          <w:szCs w:val="36"/>
+          <w:shd w:val="clear" w:color="auto" w:fill="FFFFFF"/>
+        </w:rPr>
+      </w:pPr>
+      <w:r>
+        <w:rPr>
+          <w:rFonts w:cstheme="minorHAnsi"/>
+          <w:sz w:val="36"/>
+          <w:szCs w:val="36"/>
+          <w:shd w:val="clear" w:color="auto" w:fill="FFFFFF"/>
+        </w:rPr>
+        <w:t>Eg: AggregationExample</w:t>
+      </w:r>
+    </w:p>
+    <w:p>
+      <w:pPr>
+        <w:jc w:val="both"/>
+        <w:rPr>
+          <w:rFonts w:cstheme="minorHAnsi"/>
+          <w:sz w:val="36"/>
+          <w:szCs w:val="36"/>
+          <w:shd w:val="clear" w:color="auto" w:fill="FFFFFF"/>
+        </w:rPr>
+      </w:pPr>
+      <w:r>
+        <w:rPr>
+          <w:rFonts w:cstheme="minorHAnsi"/>
+          <w:sz w:val="36"/>
+          <w:szCs w:val="36"/>
+          <w:shd w:val="clear" w:color="auto" w:fill="FFFFFF"/>
+        </w:rPr>
+        <w:t xml:space="preserve">// go through the code </w:t>
+      </w:r>
+    </w:p>
+    <w:p>
+      <w:pPr>
+        <w:jc w:val="both"/>
+        <w:rPr>
+          <w:rFonts w:cstheme="minorHAnsi"/>
+          <w:sz w:val="36"/>
+          <w:szCs w:val="36"/>
+          <w:shd w:val="clear" w:color="auto" w:fill="FFFFFF"/>
+        </w:rPr>
+      </w:pPr>
+    </w:p>
+    <w:p>
+      <w:pPr>
+        <w:jc w:val="both"/>
+        <w:rPr>
+          <w:rFonts w:cstheme="minorHAnsi"/>
+          <w:sz w:val="36"/>
+          <w:szCs w:val="36"/>
+          <w:shd w:val="clear" w:color="auto" w:fill="FFFFFF"/>
+        </w:rPr>
+      </w:pPr>
+      <w:r>
+        <w:rPr>
+          <w:rFonts w:cstheme="minorHAnsi"/>
+          <w:sz w:val="36"/>
+          <w:szCs w:val="36"/>
+          <w:shd w:val="clear" w:color="auto" w:fill="FFFFFF"/>
+        </w:rPr>
+        <w:t xml:space="preserve">Composition : </w:t>
+      </w:r>
+    </w:p>
+    <w:p>
+      <w:pPr>
+        <w:pStyle w:val="NormalWeb"/>
+        <w:numPr>
+          <w:ilvl w:val="0"/>
+          <w:numId w:val="1"/>
+        </w:numPr>
+        <w:shd w:val="clear" w:color="auto" w:fill="FFFFFF" w:themeFill="background1"/>
+        <w:spacing w:before="0" w:beforeAutospacing="0" w:after="0" w:afterAutospacing="0"/>
+        <w:jc w:val="both"/>
+        <w:textAlignment w:val="baseline"/>
+        <w:rPr>
+          <w:rFonts w:asciiTheme="minorHAnsi" w:hAnsiTheme="minorHAnsi" w:cstheme="minorBidi"/>
+          <w:sz w:val="36"/>
+          <w:szCs w:val="36"/>
+        </w:rPr>
+      </w:pPr>
+      <w:r>
+        <w:rPr>
+          <w:rFonts w:asciiTheme="minorHAnsi" w:hAnsiTheme="minorHAnsi" w:cstheme="minorBidi"/>
+          <w:spacing w:val="2"/>
+          <w:sz w:val="36"/>
+          <w:szCs w:val="36"/>
+        </w:rPr>
+        <w:t>The composition is a design technique in java to implement</w:t>
+      </w:r>
+      <w:r>
+        <w:rPr>
+          <w:rFonts w:asciiTheme="minorHAnsi" w:hAnsiTheme="minorHAnsi" w:cstheme="minorBidi"/>
+          <w:spacing w:val="2"/>
+          <w:sz w:val="36"/>
+          <w:szCs w:val="36"/>
+        </w:rPr>
+        <w:t xml:space="preserve"> </w:t>
+      </w:r>
+      <w:r>
+        <w:rPr>
+          <w:rFonts w:asciiTheme="minorHAnsi" w:hAnsiTheme="minorHAnsi" w:cstheme="minorBidi"/>
+          <w:spacing w:val="2"/>
+          <w:sz w:val="36"/>
+          <w:szCs w:val="36"/>
+        </w:rPr>
+        <w:t>a </w:t>
+      </w:r>
+      <w:r>
+        <w:rPr>
+          <w:rStyle w:val="Strong"/>
+          <w:rFonts w:asciiTheme="minorHAnsi" w:hAnsiTheme="minorHAnsi" w:cstheme="minorBidi"/>
+          <w:spacing w:val="2"/>
+          <w:sz w:val="36"/>
+          <w:szCs w:val="36"/>
+          <w:bdr w:val="none" w:sz="0" w:space="0" w:color="auto" w:frame="1"/>
+        </w:rPr>
+        <w:t>has-a</w:t>
+      </w:r>
+      <w:r>
+        <w:rPr>
+          <w:rFonts w:asciiTheme="minorHAnsi" w:hAnsiTheme="minorHAnsi" w:cstheme="minorBidi"/>
+          <w:spacing w:val="2"/>
+          <w:sz w:val="36"/>
+          <w:szCs w:val="36"/>
+        </w:rPr>
+        <w:t> relationship.</w:t>
+      </w:r>
+    </w:p>
+    <w:p>
+      <w:pPr>
+        <w:pStyle w:val="NormalWeb"/>
+        <w:numPr>
+          <w:ilvl w:val="0"/>
+          <w:numId w:val="1"/>
+        </w:numPr>
+        <w:shd w:val="clear" w:color="auto" w:fill="FFFFFF" w:themeFill="background1"/>
+        <w:spacing w:before="0" w:beforeAutospacing="0" w:after="0" w:afterAutospacing="0"/>
+        <w:jc w:val="both"/>
+        <w:textAlignment w:val="baseline"/>
+        <w:rPr>
+          <w:rFonts w:asciiTheme="minorHAnsi" w:hAnsiTheme="minorHAnsi" w:cstheme="minorBidi"/>
+          <w:sz w:val="36"/>
+          <w:szCs w:val="36"/>
+        </w:rPr>
+      </w:pPr>
+      <w:r>
+        <w:rPr>
+          <w:rFonts w:asciiTheme="minorHAnsi" w:hAnsiTheme="minorHAnsi" w:cstheme="minorBidi"/>
+          <w:spacing w:val="2"/>
+          <w:sz w:val="36"/>
+          <w:szCs w:val="36"/>
+        </w:rPr>
+        <w:t xml:space="preserve"> Java </w:t>
+      </w:r>
+      <w:hyperlink r:id="rId7" w:history="1">
+        <w:r>
+          <w:rPr>
+            <w:rStyle w:val="Hyperlink"/>
+            <w:rFonts w:asciiTheme="minorHAnsi" w:hAnsiTheme="minorHAnsi" w:cstheme="minorBidi"/>
+            <w:color w:val="auto"/>
+            <w:spacing w:val="2"/>
+            <w:sz w:val="36"/>
+            <w:szCs w:val="36"/>
+            <w:bdr w:val="none" w:sz="0" w:space="0" w:color="auto" w:frame="1"/>
+          </w:rPr>
+          <w:t>Inheritance</w:t>
+        </w:r>
+      </w:hyperlink>
+      <w:r>
+        <w:rPr>
+          <w:rFonts w:asciiTheme="minorHAnsi" w:hAnsiTheme="minorHAnsi" w:cstheme="minorBidi"/>
+          <w:spacing w:val="2"/>
+          <w:sz w:val="36"/>
+          <w:szCs w:val="36"/>
+        </w:rPr>
+        <w:t xml:space="preserve"> is used for code reuse purposes and the same we can do by using composition. </w:t>
+      </w:r>
+    </w:p>
+    <w:p>
+      <w:pPr>
+        <w:pStyle w:val="NormalWeb"/>
+        <w:numPr>
+          <w:ilvl w:val="0"/>
+          <w:numId w:val="1"/>
+        </w:numPr>
+        <w:shd w:val="clear" w:color="auto" w:fill="FFFFFF" w:themeFill="background1"/>
+        <w:spacing w:before="0" w:beforeAutospacing="0" w:after="0" w:afterAutospacing="0"/>
+        <w:jc w:val="both"/>
+        <w:textAlignment w:val="baseline"/>
+        <w:rPr>
+          <w:rFonts w:asciiTheme="minorHAnsi" w:hAnsiTheme="minorHAnsi" w:cstheme="minorBidi"/>
+          <w:sz w:val="36"/>
+          <w:szCs w:val="36"/>
+        </w:rPr>
+      </w:pPr>
+      <w:r>
+        <w:rPr>
+          <w:rFonts w:asciiTheme="minorHAnsi" w:hAnsiTheme="minorHAnsi" w:cstheme="minorBidi"/>
+          <w:spacing w:val="2"/>
+          <w:sz w:val="36"/>
+          <w:szCs w:val="36"/>
+        </w:rPr>
+        <w:t xml:space="preserve">The composition is achieved by using an instance variable that refers to other objects. If an object contains the other object and the contained object cannot exist without the existence of that object, then it is called composition. </w:t>
+      </w:r>
+    </w:p>
+    <w:p>
+      <w:pPr>
+        <w:pStyle w:val="NormalWeb"/>
+        <w:numPr>
+          <w:ilvl w:val="0"/>
+          <w:numId w:val="1"/>
+        </w:numPr>
+        <w:shd w:val="clear" w:color="auto" w:fill="FFFFFF" w:themeFill="background1"/>
+        <w:spacing w:before="0" w:beforeAutospacing="0" w:after="0" w:afterAutospacing="0"/>
+        <w:jc w:val="both"/>
+        <w:textAlignment w:val="baseline"/>
+        <w:rPr>
+          <w:rFonts w:asciiTheme="minorHAnsi" w:hAnsiTheme="minorHAnsi" w:cstheme="minorBidi"/>
+          <w:spacing w:val="2"/>
+          <w:sz w:val="36"/>
+          <w:szCs w:val="36"/>
+        </w:rPr>
+      </w:pPr>
+      <w:r>
+        <w:rPr>
+          <w:rFonts w:asciiTheme="minorHAnsi" w:hAnsiTheme="minorHAnsi" w:cstheme="minorBidi"/>
+          <w:spacing w:val="2"/>
+          <w:sz w:val="36"/>
+          <w:szCs w:val="36"/>
+        </w:rPr>
+        <w:t>In more specific words composition is a way of describing reference between two or more classes using instance variable and an instance should be created before it is used. </w:t>
+      </w:r>
+    </w:p>
+    <w:p>
+      <w:pPr>
+        <w:pStyle w:val="NormalWeb"/>
+        <w:shd w:val="clear" w:color="auto" w:fill="FFFFFF" w:themeFill="background1"/>
+        <w:spacing w:before="0" w:beforeAutospacing="0" w:after="0" w:afterAutospacing="0"/>
+        <w:jc w:val="both"/>
+        <w:rPr>
+          <w:rFonts w:asciiTheme="minorHAnsi" w:hAnsiTheme="minorHAnsi" w:cstheme="minorBidi"/>
+          <w:sz w:val="36"/>
+          <w:szCs w:val="36"/>
+        </w:rPr>
+      </w:pPr>
+    </w:p>
+    <w:p>
+      <w:pPr>
+        <w:pStyle w:val="NormalWeb"/>
+        <w:shd w:val="clear" w:color="auto" w:fill="FFFFFF" w:themeFill="background1"/>
+        <w:spacing w:before="0" w:beforeAutospacing="0" w:after="0" w:afterAutospacing="0"/>
+        <w:jc w:val="both"/>
+        <w:rPr>
+          <w:rFonts w:asciiTheme="minorHAnsi" w:hAnsiTheme="minorHAnsi" w:cstheme="minorHAnsi"/>
+          <w:sz w:val="36"/>
+          <w:szCs w:val="36"/>
+        </w:rPr>
+      </w:pPr>
+    </w:p>
+    <w:p>
+      <w:pPr>
+        <w:pStyle w:val="NormalWeb"/>
+        <w:shd w:val="clear" w:color="auto" w:fill="FFFFFF"/>
+        <w:spacing w:before="0" w:beforeAutospacing="0" w:after="0" w:afterAutospacing="0"/>
+        <w:textAlignment w:val="baseline"/>
+        <w:rPr>
+          <w:rFonts w:asciiTheme="minorHAnsi" w:hAnsiTheme="minorHAnsi" w:cstheme="minorHAnsi"/>
+          <w:spacing w:val="2"/>
+          <w:sz w:val="36"/>
+          <w:szCs w:val="36"/>
+        </w:rPr>
+      </w:pPr>
+      <w:r>
+        <w:rPr>
+          <w:rFonts w:asciiTheme="minorHAnsi" w:hAnsiTheme="minorHAnsi" w:cstheme="minorHAnsi"/>
+          <w:spacing w:val="2"/>
+          <w:sz w:val="36"/>
+          <w:szCs w:val="36"/>
+        </w:rPr>
+        <w:t>The benefits</w:t>
+      </w:r>
+      <w:r>
+        <w:rPr>
+          <w:rStyle w:val="Strong"/>
+          <w:rFonts w:asciiTheme="minorHAnsi" w:hAnsiTheme="minorHAnsi" w:cstheme="minorHAnsi"/>
+          <w:spacing w:val="2"/>
+          <w:sz w:val="36"/>
+          <w:szCs w:val="36"/>
+          <w:bdr w:val="none" w:sz="0" w:space="0" w:color="auto" w:frame="1"/>
+        </w:rPr>
+        <w:t> </w:t>
+      </w:r>
+      <w:r>
+        <w:rPr>
+          <w:rFonts w:asciiTheme="minorHAnsi" w:hAnsiTheme="minorHAnsi" w:cstheme="minorHAnsi"/>
+          <w:spacing w:val="2"/>
+          <w:sz w:val="36"/>
+          <w:szCs w:val="36"/>
+        </w:rPr>
+        <w:t>of using Composition is as follows: </w:t>
+      </w:r>
+    </w:p>
+    <w:p>
+      <w:pPr>
+        <w:numPr>
+          <w:ilvl w:val="0"/>
+          <w:numId w:val="7"/>
+        </w:numPr>
+        <w:shd w:val="clear" w:color="auto" w:fill="FFFFFF"/>
+        <w:spacing w:after="0" w:line="240" w:lineRule="auto"/>
+        <w:ind w:left="1080"/>
+        <w:textAlignment w:val="baseline"/>
+        <w:rPr>
+          <w:rFonts w:cstheme="minorHAnsi"/>
+          <w:spacing w:val="2"/>
+          <w:sz w:val="36"/>
+          <w:szCs w:val="36"/>
+        </w:rPr>
+      </w:pPr>
+      <w:r>
+        <w:rPr>
+          <w:rFonts w:cstheme="minorHAnsi"/>
+          <w:spacing w:val="2"/>
+          <w:sz w:val="36"/>
+          <w:szCs w:val="36"/>
+        </w:rPr>
+        <w:t>Composition allows the reuse of code.</w:t>
+      </w:r>
+    </w:p>
+    <w:p>
+      <w:pPr>
+        <w:numPr>
+          <w:ilvl w:val="0"/>
+          <w:numId w:val="7"/>
+        </w:numPr>
+        <w:shd w:val="clear" w:color="auto" w:fill="FFFFFF"/>
+        <w:spacing w:after="0" w:line="240" w:lineRule="auto"/>
+        <w:ind w:left="1080"/>
+        <w:textAlignment w:val="baseline"/>
+        <w:rPr>
+          <w:rFonts w:cstheme="minorHAnsi"/>
+          <w:spacing w:val="2"/>
+          <w:sz w:val="36"/>
+          <w:szCs w:val="36"/>
+        </w:rPr>
+      </w:pPr>
+      <w:r>
+        <w:rPr>
+          <w:rFonts w:cstheme="minorHAnsi"/>
+          <w:spacing w:val="2"/>
+          <w:sz w:val="36"/>
+          <w:szCs w:val="36"/>
+        </w:rPr>
+        <w:t>Java doesn’t support </w:t>
+      </w:r>
+      <w:hyperlink r:id="rId8" w:history="1">
+        <w:r>
+          <w:rPr>
+            <w:rStyle w:val="Hyperlink"/>
+            <w:rFonts w:cstheme="minorHAnsi"/>
+            <w:color w:val="auto"/>
+            <w:spacing w:val="2"/>
+            <w:sz w:val="36"/>
+            <w:szCs w:val="36"/>
+            <w:bdr w:val="none" w:sz="0" w:space="0" w:color="auto" w:frame="1"/>
+          </w:rPr>
+          <w:t>multiple inheritances</w:t>
+        </w:r>
+      </w:hyperlink>
+      <w:r>
+        <w:rPr>
+          <w:rFonts w:cstheme="minorHAnsi"/>
+          <w:spacing w:val="2"/>
+          <w:sz w:val="36"/>
+          <w:szCs w:val="36"/>
+        </w:rPr>
+        <w:t> but by using composition we can achieve it.</w:t>
+      </w:r>
+    </w:p>
+    <w:p>
+      <w:pPr>
+        <w:pStyle w:val="NormalWeb"/>
+        <w:shd w:val="clear" w:color="auto" w:fill="FFFFFF" w:themeFill="background1"/>
+        <w:spacing w:before="0" w:beforeAutospacing="0" w:after="0" w:afterAutospacing="0"/>
+        <w:jc w:val="both"/>
+        <w:textAlignment w:val="baseline"/>
+        <w:rPr>
+          <w:rFonts w:asciiTheme="minorHAnsi" w:hAnsiTheme="minorHAnsi" w:cstheme="minorBidi"/>
+          <w:spacing w:val="2"/>
+          <w:sz w:val="36"/>
+          <w:szCs w:val="36"/>
+        </w:rPr>
+      </w:pPr>
+      <w:r>
+        <w:rPr>
+          <w:rFonts w:asciiTheme="minorHAnsi" w:hAnsiTheme="minorHAnsi" w:cstheme="minorBidi"/>
+          <w:spacing w:val="2"/>
+          <w:sz w:val="36"/>
+          <w:szCs w:val="36"/>
+        </w:rPr>
+        <w:lastRenderedPageBreak/>
+        <w:t>Eg: CompositionExample</w:t>
+      </w:r>
+    </w:p>
+    <w:p>
+      <w:pPr>
+        <w:pStyle w:val="NormalWeb"/>
+        <w:shd w:val="clear" w:color="auto" w:fill="FFFFFF" w:themeFill="background1"/>
+        <w:spacing w:before="0" w:beforeAutospacing="0" w:after="0" w:afterAutospacing="0"/>
+        <w:jc w:val="both"/>
+        <w:textAlignment w:val="baseline"/>
+        <w:rPr>
+          <w:rFonts w:asciiTheme="minorHAnsi" w:hAnsiTheme="minorHAnsi" w:cstheme="minorBidi"/>
+          <w:spacing w:val="2"/>
+          <w:sz w:val="36"/>
+          <w:szCs w:val="36"/>
+        </w:rPr>
+      </w:pPr>
+    </w:p>
+    <w:p>
+      <w:pPr>
+        <w:pStyle w:val="NormalWeb"/>
+        <w:shd w:val="clear" w:color="auto" w:fill="FFFFFF" w:themeFill="background1"/>
+        <w:spacing w:before="0" w:beforeAutospacing="0" w:after="0" w:afterAutospacing="0"/>
+        <w:jc w:val="both"/>
+        <w:textAlignment w:val="baseline"/>
+        <w:rPr>
+          <w:rFonts w:asciiTheme="minorHAnsi" w:hAnsiTheme="minorHAnsi" w:cstheme="minorBidi"/>
+          <w:spacing w:val="2"/>
+          <w:sz w:val="36"/>
+          <w:szCs w:val="36"/>
+        </w:rPr>
+      </w:pPr>
+      <w:r>
+        <w:rPr>
+          <w:rFonts w:asciiTheme="minorHAnsi" w:hAnsiTheme="minorHAnsi" w:cstheme="minorBidi"/>
+          <w:spacing w:val="2"/>
+          <w:sz w:val="36"/>
+          <w:szCs w:val="36"/>
+        </w:rPr>
+        <w:t>Eg: CompositionExample_2</w:t>
+      </w:r>
+    </w:p>
+    <w:p>
+      <w:pPr>
+        <w:pStyle w:val="NormalWeb"/>
+        <w:shd w:val="clear" w:color="auto" w:fill="FFFFFF" w:themeFill="background1"/>
+        <w:spacing w:before="0" w:beforeAutospacing="0" w:after="0" w:afterAutospacing="0"/>
+        <w:jc w:val="both"/>
+        <w:rPr>
+          <w:rFonts w:asciiTheme="minorHAnsi" w:hAnsiTheme="minorHAnsi" w:cstheme="minorBidi"/>
+          <w:sz w:val="36"/>
+          <w:szCs w:val="36"/>
+        </w:rPr>
+      </w:pPr>
+    </w:p>
+    <w:p>
+      <w:pPr>
+        <w:jc w:val="both"/>
+        <w:rPr>
+          <w:rFonts w:cstheme="minorHAnsi"/>
+          <w:sz w:val="36"/>
+          <w:szCs w:val="36"/>
+          <w:shd w:val="clear" w:color="auto" w:fill="FFFFFF"/>
+        </w:rPr>
+      </w:pPr>
+    </w:p>
+    <w:p>
+      <w:pPr>
+        <w:jc w:val="both"/>
+        <w:rPr>
+          <w:rFonts w:cstheme="minorHAnsi"/>
+          <w:sz w:val="36"/>
+          <w:szCs w:val="36"/>
+          <w:shd w:val="clear" w:color="auto" w:fill="FFFFFF"/>
         </w:rPr>
       </w:pPr>
     </w:p>
@@ -95,6 +1420,859 @@
     </w:sectPr>
   </w:body>
 </w:document>
+</file>
+
+<file path=word/numbering.xml><?xml version="1.0" encoding="utf-8"?>
+<w:numbering xmlns:wpc="http://schemas.microsoft.com/office/word/2010/wordprocessingCanvas" xmlns:cx="http://schemas.microsoft.com/office/drawing/2014/chartex" xmlns:cx1="http://schemas.microsoft.com/office/drawing/2015/9/8/chartex" xmlns:cx2="http://schemas.microsoft.com/office/drawing/2015/10/21/chartex" xmlns:cx3="http://schemas.microsoft.com/office/drawing/2016/5/9/chartex" xmlns:cx4="http://schemas.microsoft.com/office/drawing/2016/5/10/chartex" xmlns:cx5="http://schemas.microsoft.com/office/drawing/2016/5/11/chartex" xmlns:cx6="http://schemas.microsoft.com/office/drawing/2016/5/12/chartex" xmlns:cx7="http://schemas.microsoft.com/office/drawing/2016/5/13/chartex" xmlns:cx8="http://schemas.microsoft.com/office/drawing/2016/5/14/chartex" xmlns:mc="http://schemas.openxmlformats.org/markup-compatibility/2006" xmlns:aink="http://schemas.microsoft.com/office/drawing/2016/ink" xmlns:am3d="http://schemas.microsoft.com/office/drawing/2017/model3d" xmlns:o="urn:schemas-microsoft-com:office:office" xmlns:r="http://schemas.openxmlformats.org/officeDocument/2006/relationships" xmlns:m="http://schemas.openxmlformats.org/officeDocument/2006/math" xmlns:v="urn:schemas-microsoft-com:vml" xmlns:wp14="http://schemas.microsoft.com/office/word/2010/wordprocessingDrawing" xmlns:wp="http://schemas.openxmlformats.org/drawingml/2006/wordprocessingDrawing" xmlns:w10="urn:schemas-microsoft-com:office:word" xmlns:w="http://schemas.openxmlformats.org/wordprocessingml/2006/main" xmlns:w14="http://schemas.microsoft.com/office/word/2010/wordml" xmlns:w15="http://schemas.microsoft.com/office/word/2012/wordml" xmlns:w16cex="http://schemas.microsoft.com/office/word/2018/wordml/cex" xmlns:w16cid="http://schemas.microsoft.com/office/word/2016/wordml/cid" xmlns:w16="http://schemas.microsoft.com/office/word/2018/wordml" xmlns:w16sdtdh="http://schemas.microsoft.com/office/word/2020/wordml/sdtdatahash" xmlns:w16se="http://schemas.microsoft.com/office/word/2015/wordml/symex" xmlns:wpg="http://schemas.microsoft.com/office/word/2010/wordprocessingGroup" xmlns:wpi="http://schemas.microsoft.com/office/word/2010/wordprocessingInk" xmlns:wne="http://schemas.microsoft.com/office/word/2006/wordml" xmlns:wps="http://schemas.microsoft.com/office/word/2010/wordprocessingShape" mc:Ignorable="w14 w15 w16se w16cid w16 w16cex w16sdtdh wp14">
+  <w:abstractNum w:abstractNumId="0" w15:restartNumberingAfterBreak="0">
+    <w:nsid w:val="0763127D"/>
+    <w:multiLevelType w:val="multilevel"/>
+    <w:tmpl w:val="0BDA1BD8"/>
+    <w:lvl w:ilvl="0">
+      <w:start w:val="1"/>
+      <w:numFmt w:val="decimal"/>
+      <w:lvlText w:val="%1."/>
+      <w:lvlJc w:val="left"/>
+      <w:pPr>
+        <w:tabs>
+          <w:tab w:val="num" w:pos="720"/>
+        </w:tabs>
+        <w:ind w:left="720" w:hanging="360"/>
+      </w:pPr>
+    </w:lvl>
+    <w:lvl w:ilvl="1" w:tentative="1">
+      <w:start w:val="1"/>
+      <w:numFmt w:val="decimal"/>
+      <w:lvlText w:val="%2."/>
+      <w:lvlJc w:val="left"/>
+      <w:pPr>
+        <w:tabs>
+          <w:tab w:val="num" w:pos="1440"/>
+        </w:tabs>
+        <w:ind w:left="1440" w:hanging="360"/>
+      </w:pPr>
+    </w:lvl>
+    <w:lvl w:ilvl="2" w:tentative="1">
+      <w:start w:val="1"/>
+      <w:numFmt w:val="decimal"/>
+      <w:lvlText w:val="%3."/>
+      <w:lvlJc w:val="left"/>
+      <w:pPr>
+        <w:tabs>
+          <w:tab w:val="num" w:pos="2160"/>
+        </w:tabs>
+        <w:ind w:left="2160" w:hanging="360"/>
+      </w:pPr>
+    </w:lvl>
+    <w:lvl w:ilvl="3" w:tentative="1">
+      <w:start w:val="1"/>
+      <w:numFmt w:val="decimal"/>
+      <w:lvlText w:val="%4."/>
+      <w:lvlJc w:val="left"/>
+      <w:pPr>
+        <w:tabs>
+          <w:tab w:val="num" w:pos="2880"/>
+        </w:tabs>
+        <w:ind w:left="2880" w:hanging="360"/>
+      </w:pPr>
+    </w:lvl>
+    <w:lvl w:ilvl="4" w:tentative="1">
+      <w:start w:val="1"/>
+      <w:numFmt w:val="decimal"/>
+      <w:lvlText w:val="%5."/>
+      <w:lvlJc w:val="left"/>
+      <w:pPr>
+        <w:tabs>
+          <w:tab w:val="num" w:pos="3600"/>
+        </w:tabs>
+        <w:ind w:left="3600" w:hanging="360"/>
+      </w:pPr>
+    </w:lvl>
+    <w:lvl w:ilvl="5" w:tentative="1">
+      <w:start w:val="1"/>
+      <w:numFmt w:val="decimal"/>
+      <w:lvlText w:val="%6."/>
+      <w:lvlJc w:val="left"/>
+      <w:pPr>
+        <w:tabs>
+          <w:tab w:val="num" w:pos="4320"/>
+        </w:tabs>
+        <w:ind w:left="4320" w:hanging="360"/>
+      </w:pPr>
+    </w:lvl>
+    <w:lvl w:ilvl="6" w:tentative="1">
+      <w:start w:val="1"/>
+      <w:numFmt w:val="decimal"/>
+      <w:lvlText w:val="%7."/>
+      <w:lvlJc w:val="left"/>
+      <w:pPr>
+        <w:tabs>
+          <w:tab w:val="num" w:pos="5040"/>
+        </w:tabs>
+        <w:ind w:left="5040" w:hanging="360"/>
+      </w:pPr>
+    </w:lvl>
+    <w:lvl w:ilvl="7" w:tentative="1">
+      <w:start w:val="1"/>
+      <w:numFmt w:val="decimal"/>
+      <w:lvlText w:val="%8."/>
+      <w:lvlJc w:val="left"/>
+      <w:pPr>
+        <w:tabs>
+          <w:tab w:val="num" w:pos="5760"/>
+        </w:tabs>
+        <w:ind w:left="5760" w:hanging="360"/>
+      </w:pPr>
+    </w:lvl>
+    <w:lvl w:ilvl="8" w:tentative="1">
+      <w:start w:val="1"/>
+      <w:numFmt w:val="decimal"/>
+      <w:lvlText w:val="%9."/>
+      <w:lvlJc w:val="left"/>
+      <w:pPr>
+        <w:tabs>
+          <w:tab w:val="num" w:pos="6480"/>
+        </w:tabs>
+        <w:ind w:left="6480" w:hanging="360"/>
+      </w:pPr>
+    </w:lvl>
+  </w:abstractNum>
+  <w:abstractNum w:abstractNumId="1" w15:restartNumberingAfterBreak="0">
+    <w:nsid w:val="1A3D3E66"/>
+    <w:multiLevelType w:val="multilevel"/>
+    <w:tmpl w:val="3970F6F2"/>
+    <w:lvl w:ilvl="0">
+      <w:start w:val="1"/>
+      <w:numFmt w:val="decimal"/>
+      <w:lvlText w:val="%1."/>
+      <w:lvlJc w:val="left"/>
+      <w:pPr>
+        <w:tabs>
+          <w:tab w:val="num" w:pos="720"/>
+        </w:tabs>
+        <w:ind w:left="720" w:hanging="360"/>
+      </w:pPr>
+    </w:lvl>
+    <w:lvl w:ilvl="1" w:tentative="1">
+      <w:start w:val="1"/>
+      <w:numFmt w:val="decimal"/>
+      <w:lvlText w:val="%2."/>
+      <w:lvlJc w:val="left"/>
+      <w:pPr>
+        <w:tabs>
+          <w:tab w:val="num" w:pos="1440"/>
+        </w:tabs>
+        <w:ind w:left="1440" w:hanging="360"/>
+      </w:pPr>
+    </w:lvl>
+    <w:lvl w:ilvl="2" w:tentative="1">
+      <w:start w:val="1"/>
+      <w:numFmt w:val="decimal"/>
+      <w:lvlText w:val="%3."/>
+      <w:lvlJc w:val="left"/>
+      <w:pPr>
+        <w:tabs>
+          <w:tab w:val="num" w:pos="2160"/>
+        </w:tabs>
+        <w:ind w:left="2160" w:hanging="360"/>
+      </w:pPr>
+    </w:lvl>
+    <w:lvl w:ilvl="3" w:tentative="1">
+      <w:start w:val="1"/>
+      <w:numFmt w:val="decimal"/>
+      <w:lvlText w:val="%4."/>
+      <w:lvlJc w:val="left"/>
+      <w:pPr>
+        <w:tabs>
+          <w:tab w:val="num" w:pos="2880"/>
+        </w:tabs>
+        <w:ind w:left="2880" w:hanging="360"/>
+      </w:pPr>
+    </w:lvl>
+    <w:lvl w:ilvl="4" w:tentative="1">
+      <w:start w:val="1"/>
+      <w:numFmt w:val="decimal"/>
+      <w:lvlText w:val="%5."/>
+      <w:lvlJc w:val="left"/>
+      <w:pPr>
+        <w:tabs>
+          <w:tab w:val="num" w:pos="3600"/>
+        </w:tabs>
+        <w:ind w:left="3600" w:hanging="360"/>
+      </w:pPr>
+    </w:lvl>
+    <w:lvl w:ilvl="5" w:tentative="1">
+      <w:start w:val="1"/>
+      <w:numFmt w:val="decimal"/>
+      <w:lvlText w:val="%6."/>
+      <w:lvlJc w:val="left"/>
+      <w:pPr>
+        <w:tabs>
+          <w:tab w:val="num" w:pos="4320"/>
+        </w:tabs>
+        <w:ind w:left="4320" w:hanging="360"/>
+      </w:pPr>
+    </w:lvl>
+    <w:lvl w:ilvl="6" w:tentative="1">
+      <w:start w:val="1"/>
+      <w:numFmt w:val="decimal"/>
+      <w:lvlText w:val="%7."/>
+      <w:lvlJc w:val="left"/>
+      <w:pPr>
+        <w:tabs>
+          <w:tab w:val="num" w:pos="5040"/>
+        </w:tabs>
+        <w:ind w:left="5040" w:hanging="360"/>
+      </w:pPr>
+    </w:lvl>
+    <w:lvl w:ilvl="7" w:tentative="1">
+      <w:start w:val="1"/>
+      <w:numFmt w:val="decimal"/>
+      <w:lvlText w:val="%8."/>
+      <w:lvlJc w:val="left"/>
+      <w:pPr>
+        <w:tabs>
+          <w:tab w:val="num" w:pos="5760"/>
+        </w:tabs>
+        <w:ind w:left="5760" w:hanging="360"/>
+      </w:pPr>
+    </w:lvl>
+    <w:lvl w:ilvl="8" w:tentative="1">
+      <w:start w:val="1"/>
+      <w:numFmt w:val="decimal"/>
+      <w:lvlText w:val="%9."/>
+      <w:lvlJc w:val="left"/>
+      <w:pPr>
+        <w:tabs>
+          <w:tab w:val="num" w:pos="6480"/>
+        </w:tabs>
+        <w:ind w:left="6480" w:hanging="360"/>
+      </w:pPr>
+    </w:lvl>
+  </w:abstractNum>
+  <w:abstractNum w:abstractNumId="2" w15:restartNumberingAfterBreak="0">
+    <w:nsid w:val="2B9B1AB8"/>
+    <w:multiLevelType w:val="multilevel"/>
+    <w:tmpl w:val="5E16C756"/>
+    <w:lvl w:ilvl="0">
+      <w:start w:val="1"/>
+      <w:numFmt w:val="bullet"/>
+      <w:lvlText w:val=""/>
+      <w:lvlJc w:val="left"/>
+      <w:pPr>
+        <w:tabs>
+          <w:tab w:val="num" w:pos="720"/>
+        </w:tabs>
+        <w:ind w:left="720" w:hanging="360"/>
+      </w:pPr>
+      <w:rPr>
+        <w:rFonts w:ascii="Symbol" w:hAnsi="Symbol" w:hint="default"/>
+        <w:sz w:val="20"/>
+      </w:rPr>
+    </w:lvl>
+    <w:lvl w:ilvl="1" w:tentative="1">
+      <w:start w:val="1"/>
+      <w:numFmt w:val="bullet"/>
+      <w:lvlText w:val="o"/>
+      <w:lvlJc w:val="left"/>
+      <w:pPr>
+        <w:tabs>
+          <w:tab w:val="num" w:pos="1440"/>
+        </w:tabs>
+        <w:ind w:left="1440" w:hanging="360"/>
+      </w:pPr>
+      <w:rPr>
+        <w:rFonts w:ascii="Courier New" w:hAnsi="Courier New" w:hint="default"/>
+        <w:sz w:val="20"/>
+      </w:rPr>
+    </w:lvl>
+    <w:lvl w:ilvl="2" w:tentative="1">
+      <w:start w:val="1"/>
+      <w:numFmt w:val="bullet"/>
+      <w:lvlText w:val=""/>
+      <w:lvlJc w:val="left"/>
+      <w:pPr>
+        <w:tabs>
+          <w:tab w:val="num" w:pos="2160"/>
+        </w:tabs>
+        <w:ind w:left="2160" w:hanging="360"/>
+      </w:pPr>
+      <w:rPr>
+        <w:rFonts w:ascii="Wingdings" w:hAnsi="Wingdings" w:hint="default"/>
+        <w:sz w:val="20"/>
+      </w:rPr>
+    </w:lvl>
+    <w:lvl w:ilvl="3" w:tentative="1">
+      <w:start w:val="1"/>
+      <w:numFmt w:val="bullet"/>
+      <w:lvlText w:val=""/>
+      <w:lvlJc w:val="left"/>
+      <w:pPr>
+        <w:tabs>
+          <w:tab w:val="num" w:pos="2880"/>
+        </w:tabs>
+        <w:ind w:left="2880" w:hanging="360"/>
+      </w:pPr>
+      <w:rPr>
+        <w:rFonts w:ascii="Wingdings" w:hAnsi="Wingdings" w:hint="default"/>
+        <w:sz w:val="20"/>
+      </w:rPr>
+    </w:lvl>
+    <w:lvl w:ilvl="4" w:tentative="1">
+      <w:start w:val="1"/>
+      <w:numFmt w:val="bullet"/>
+      <w:lvlText w:val=""/>
+      <w:lvlJc w:val="left"/>
+      <w:pPr>
+        <w:tabs>
+          <w:tab w:val="num" w:pos="3600"/>
+        </w:tabs>
+        <w:ind w:left="3600" w:hanging="360"/>
+      </w:pPr>
+      <w:rPr>
+        <w:rFonts w:ascii="Wingdings" w:hAnsi="Wingdings" w:hint="default"/>
+        <w:sz w:val="20"/>
+      </w:rPr>
+    </w:lvl>
+    <w:lvl w:ilvl="5" w:tentative="1">
+      <w:start w:val="1"/>
+      <w:numFmt w:val="bullet"/>
+      <w:lvlText w:val=""/>
+      <w:lvlJc w:val="left"/>
+      <w:pPr>
+        <w:tabs>
+          <w:tab w:val="num" w:pos="4320"/>
+        </w:tabs>
+        <w:ind w:left="4320" w:hanging="360"/>
+      </w:pPr>
+      <w:rPr>
+        <w:rFonts w:ascii="Wingdings" w:hAnsi="Wingdings" w:hint="default"/>
+        <w:sz w:val="20"/>
+      </w:rPr>
+    </w:lvl>
+    <w:lvl w:ilvl="6" w:tentative="1">
+      <w:start w:val="1"/>
+      <w:numFmt w:val="bullet"/>
+      <w:lvlText w:val=""/>
+      <w:lvlJc w:val="left"/>
+      <w:pPr>
+        <w:tabs>
+          <w:tab w:val="num" w:pos="5040"/>
+        </w:tabs>
+        <w:ind w:left="5040" w:hanging="360"/>
+      </w:pPr>
+      <w:rPr>
+        <w:rFonts w:ascii="Wingdings" w:hAnsi="Wingdings" w:hint="default"/>
+        <w:sz w:val="20"/>
+      </w:rPr>
+    </w:lvl>
+    <w:lvl w:ilvl="7" w:tentative="1">
+      <w:start w:val="1"/>
+      <w:numFmt w:val="bullet"/>
+      <w:lvlText w:val=""/>
+      <w:lvlJc w:val="left"/>
+      <w:pPr>
+        <w:tabs>
+          <w:tab w:val="num" w:pos="5760"/>
+        </w:tabs>
+        <w:ind w:left="5760" w:hanging="360"/>
+      </w:pPr>
+      <w:rPr>
+        <w:rFonts w:ascii="Wingdings" w:hAnsi="Wingdings" w:hint="default"/>
+        <w:sz w:val="20"/>
+      </w:rPr>
+    </w:lvl>
+    <w:lvl w:ilvl="8" w:tentative="1">
+      <w:start w:val="1"/>
+      <w:numFmt w:val="bullet"/>
+      <w:lvlText w:val=""/>
+      <w:lvlJc w:val="left"/>
+      <w:pPr>
+        <w:tabs>
+          <w:tab w:val="num" w:pos="6480"/>
+        </w:tabs>
+        <w:ind w:left="6480" w:hanging="360"/>
+      </w:pPr>
+      <w:rPr>
+        <w:rFonts w:ascii="Wingdings" w:hAnsi="Wingdings" w:hint="default"/>
+        <w:sz w:val="20"/>
+      </w:rPr>
+    </w:lvl>
+  </w:abstractNum>
+  <w:abstractNum w:abstractNumId="3" w15:restartNumberingAfterBreak="0">
+    <w:nsid w:val="33DF7B51"/>
+    <w:multiLevelType w:val="hybridMultilevel"/>
+    <w:tmpl w:val="AE12680C"/>
+    <w:lvl w:ilvl="0" w:tplc="17020FFA">
+      <w:start w:val="1"/>
+      <w:numFmt w:val="bullet"/>
+      <w:lvlText w:val=""/>
+      <w:lvlJc w:val="left"/>
+      <w:pPr>
+        <w:ind w:left="720" w:hanging="360"/>
+      </w:pPr>
+      <w:rPr>
+        <w:rFonts w:ascii="Symbol" w:hAnsi="Symbol" w:hint="default"/>
+      </w:rPr>
+    </w:lvl>
+    <w:lvl w:ilvl="1" w:tplc="710E8C0A">
+      <w:start w:val="1"/>
+      <w:numFmt w:val="bullet"/>
+      <w:lvlText w:val="o"/>
+      <w:lvlJc w:val="left"/>
+      <w:pPr>
+        <w:ind w:left="1440" w:hanging="360"/>
+      </w:pPr>
+      <w:rPr>
+        <w:rFonts w:ascii="Courier New" w:hAnsi="Courier New" w:hint="default"/>
+      </w:rPr>
+    </w:lvl>
+    <w:lvl w:ilvl="2" w:tplc="C76E6B0A">
+      <w:start w:val="1"/>
+      <w:numFmt w:val="bullet"/>
+      <w:lvlText w:val=""/>
+      <w:lvlJc w:val="left"/>
+      <w:pPr>
+        <w:ind w:left="2160" w:hanging="360"/>
+      </w:pPr>
+      <w:rPr>
+        <w:rFonts w:ascii="Wingdings" w:hAnsi="Wingdings" w:hint="default"/>
+      </w:rPr>
+    </w:lvl>
+    <w:lvl w:ilvl="3" w:tplc="CE1ED6A0">
+      <w:start w:val="1"/>
+      <w:numFmt w:val="bullet"/>
+      <w:lvlText w:val=""/>
+      <w:lvlJc w:val="left"/>
+      <w:pPr>
+        <w:ind w:left="2880" w:hanging="360"/>
+      </w:pPr>
+      <w:rPr>
+        <w:rFonts w:ascii="Symbol" w:hAnsi="Symbol" w:hint="default"/>
+      </w:rPr>
+    </w:lvl>
+    <w:lvl w:ilvl="4" w:tplc="690C4B28">
+      <w:start w:val="1"/>
+      <w:numFmt w:val="bullet"/>
+      <w:lvlText w:val="o"/>
+      <w:lvlJc w:val="left"/>
+      <w:pPr>
+        <w:ind w:left="3600" w:hanging="360"/>
+      </w:pPr>
+      <w:rPr>
+        <w:rFonts w:ascii="Courier New" w:hAnsi="Courier New" w:hint="default"/>
+      </w:rPr>
+    </w:lvl>
+    <w:lvl w:ilvl="5" w:tplc="8B9A15D8">
+      <w:start w:val="1"/>
+      <w:numFmt w:val="bullet"/>
+      <w:lvlText w:val=""/>
+      <w:lvlJc w:val="left"/>
+      <w:pPr>
+        <w:ind w:left="4320" w:hanging="360"/>
+      </w:pPr>
+      <w:rPr>
+        <w:rFonts w:ascii="Wingdings" w:hAnsi="Wingdings" w:hint="default"/>
+      </w:rPr>
+    </w:lvl>
+    <w:lvl w:ilvl="6" w:tplc="41967870">
+      <w:start w:val="1"/>
+      <w:numFmt w:val="bullet"/>
+      <w:lvlText w:val=""/>
+      <w:lvlJc w:val="left"/>
+      <w:pPr>
+        <w:ind w:left="5040" w:hanging="360"/>
+      </w:pPr>
+      <w:rPr>
+        <w:rFonts w:ascii="Symbol" w:hAnsi="Symbol" w:hint="default"/>
+      </w:rPr>
+    </w:lvl>
+    <w:lvl w:ilvl="7" w:tplc="05829690">
+      <w:start w:val="1"/>
+      <w:numFmt w:val="bullet"/>
+      <w:lvlText w:val="o"/>
+      <w:lvlJc w:val="left"/>
+      <w:pPr>
+        <w:ind w:left="5760" w:hanging="360"/>
+      </w:pPr>
+      <w:rPr>
+        <w:rFonts w:ascii="Courier New" w:hAnsi="Courier New" w:hint="default"/>
+      </w:rPr>
+    </w:lvl>
+    <w:lvl w:ilvl="8" w:tplc="B9B84998">
+      <w:start w:val="1"/>
+      <w:numFmt w:val="bullet"/>
+      <w:lvlText w:val=""/>
+      <w:lvlJc w:val="left"/>
+      <w:pPr>
+        <w:ind w:left="6480" w:hanging="360"/>
+      </w:pPr>
+      <w:rPr>
+        <w:rFonts w:ascii="Wingdings" w:hAnsi="Wingdings" w:hint="default"/>
+      </w:rPr>
+    </w:lvl>
+  </w:abstractNum>
+  <w:abstractNum w:abstractNumId="4" w15:restartNumberingAfterBreak="0">
+    <w:nsid w:val="34F19F79"/>
+    <w:multiLevelType w:val="hybridMultilevel"/>
+    <w:tmpl w:val="BD12E64C"/>
+    <w:lvl w:ilvl="0" w:tplc="72665646">
+      <w:start w:val="1"/>
+      <w:numFmt w:val="bullet"/>
+      <w:lvlText w:val=""/>
+      <w:lvlJc w:val="left"/>
+      <w:pPr>
+        <w:ind w:left="720" w:hanging="360"/>
+      </w:pPr>
+      <w:rPr>
+        <w:rFonts w:ascii="Symbol" w:hAnsi="Symbol" w:hint="default"/>
+      </w:rPr>
+    </w:lvl>
+    <w:lvl w:ilvl="1" w:tplc="493CEBC8">
+      <w:start w:val="1"/>
+      <w:numFmt w:val="bullet"/>
+      <w:lvlText w:val="o"/>
+      <w:lvlJc w:val="left"/>
+      <w:pPr>
+        <w:ind w:left="1440" w:hanging="360"/>
+      </w:pPr>
+      <w:rPr>
+        <w:rFonts w:ascii="Courier New" w:hAnsi="Courier New" w:hint="default"/>
+      </w:rPr>
+    </w:lvl>
+    <w:lvl w:ilvl="2" w:tplc="DFD2067E">
+      <w:start w:val="1"/>
+      <w:numFmt w:val="bullet"/>
+      <w:lvlText w:val=""/>
+      <w:lvlJc w:val="left"/>
+      <w:pPr>
+        <w:ind w:left="2160" w:hanging="360"/>
+      </w:pPr>
+      <w:rPr>
+        <w:rFonts w:ascii="Wingdings" w:hAnsi="Wingdings" w:hint="default"/>
+      </w:rPr>
+    </w:lvl>
+    <w:lvl w:ilvl="3" w:tplc="56A6785E">
+      <w:start w:val="1"/>
+      <w:numFmt w:val="bullet"/>
+      <w:lvlText w:val=""/>
+      <w:lvlJc w:val="left"/>
+      <w:pPr>
+        <w:ind w:left="2880" w:hanging="360"/>
+      </w:pPr>
+      <w:rPr>
+        <w:rFonts w:ascii="Symbol" w:hAnsi="Symbol" w:hint="default"/>
+      </w:rPr>
+    </w:lvl>
+    <w:lvl w:ilvl="4" w:tplc="38045C40">
+      <w:start w:val="1"/>
+      <w:numFmt w:val="bullet"/>
+      <w:lvlText w:val="o"/>
+      <w:lvlJc w:val="left"/>
+      <w:pPr>
+        <w:ind w:left="3600" w:hanging="360"/>
+      </w:pPr>
+      <w:rPr>
+        <w:rFonts w:ascii="Courier New" w:hAnsi="Courier New" w:hint="default"/>
+      </w:rPr>
+    </w:lvl>
+    <w:lvl w:ilvl="5" w:tplc="6D90B7CA">
+      <w:start w:val="1"/>
+      <w:numFmt w:val="bullet"/>
+      <w:lvlText w:val=""/>
+      <w:lvlJc w:val="left"/>
+      <w:pPr>
+        <w:ind w:left="4320" w:hanging="360"/>
+      </w:pPr>
+      <w:rPr>
+        <w:rFonts w:ascii="Wingdings" w:hAnsi="Wingdings" w:hint="default"/>
+      </w:rPr>
+    </w:lvl>
+    <w:lvl w:ilvl="6" w:tplc="4434D0FE">
+      <w:start w:val="1"/>
+      <w:numFmt w:val="bullet"/>
+      <w:lvlText w:val=""/>
+      <w:lvlJc w:val="left"/>
+      <w:pPr>
+        <w:ind w:left="5040" w:hanging="360"/>
+      </w:pPr>
+      <w:rPr>
+        <w:rFonts w:ascii="Symbol" w:hAnsi="Symbol" w:hint="default"/>
+      </w:rPr>
+    </w:lvl>
+    <w:lvl w:ilvl="7" w:tplc="5574B59C">
+      <w:start w:val="1"/>
+      <w:numFmt w:val="bullet"/>
+      <w:lvlText w:val="o"/>
+      <w:lvlJc w:val="left"/>
+      <w:pPr>
+        <w:ind w:left="5760" w:hanging="360"/>
+      </w:pPr>
+      <w:rPr>
+        <w:rFonts w:ascii="Courier New" w:hAnsi="Courier New" w:hint="default"/>
+      </w:rPr>
+    </w:lvl>
+    <w:lvl w:ilvl="8" w:tplc="9836DDBE">
+      <w:start w:val="1"/>
+      <w:numFmt w:val="bullet"/>
+      <w:lvlText w:val=""/>
+      <w:lvlJc w:val="left"/>
+      <w:pPr>
+        <w:ind w:left="6480" w:hanging="360"/>
+      </w:pPr>
+      <w:rPr>
+        <w:rFonts w:ascii="Wingdings" w:hAnsi="Wingdings" w:hint="default"/>
+      </w:rPr>
+    </w:lvl>
+  </w:abstractNum>
+  <w:abstractNum w:abstractNumId="5" w15:restartNumberingAfterBreak="0">
+    <w:nsid w:val="534B939C"/>
+    <w:multiLevelType w:val="hybridMultilevel"/>
+    <w:tmpl w:val="71C648DE"/>
+    <w:lvl w:ilvl="0" w:tplc="BAB64FB4">
+      <w:start w:val="1"/>
+      <w:numFmt w:val="bullet"/>
+      <w:lvlText w:val=""/>
+      <w:lvlJc w:val="left"/>
+      <w:pPr>
+        <w:ind w:left="720" w:hanging="360"/>
+      </w:pPr>
+      <w:rPr>
+        <w:rFonts w:ascii="Symbol" w:hAnsi="Symbol" w:hint="default"/>
+      </w:rPr>
+    </w:lvl>
+    <w:lvl w:ilvl="1" w:tplc="39B8D2EE">
+      <w:start w:val="1"/>
+      <w:numFmt w:val="bullet"/>
+      <w:lvlText w:val="o"/>
+      <w:lvlJc w:val="left"/>
+      <w:pPr>
+        <w:ind w:left="1440" w:hanging="360"/>
+      </w:pPr>
+      <w:rPr>
+        <w:rFonts w:ascii="Courier New" w:hAnsi="Courier New" w:hint="default"/>
+      </w:rPr>
+    </w:lvl>
+    <w:lvl w:ilvl="2" w:tplc="913A0196">
+      <w:start w:val="1"/>
+      <w:numFmt w:val="bullet"/>
+      <w:lvlText w:val=""/>
+      <w:lvlJc w:val="left"/>
+      <w:pPr>
+        <w:ind w:left="2160" w:hanging="360"/>
+      </w:pPr>
+      <w:rPr>
+        <w:rFonts w:ascii="Wingdings" w:hAnsi="Wingdings" w:hint="default"/>
+      </w:rPr>
+    </w:lvl>
+    <w:lvl w:ilvl="3" w:tplc="582AA8FE">
+      <w:start w:val="1"/>
+      <w:numFmt w:val="bullet"/>
+      <w:lvlText w:val=""/>
+      <w:lvlJc w:val="left"/>
+      <w:pPr>
+        <w:ind w:left="2880" w:hanging="360"/>
+      </w:pPr>
+      <w:rPr>
+        <w:rFonts w:ascii="Symbol" w:hAnsi="Symbol" w:hint="default"/>
+      </w:rPr>
+    </w:lvl>
+    <w:lvl w:ilvl="4" w:tplc="8B0E132E">
+      <w:start w:val="1"/>
+      <w:numFmt w:val="bullet"/>
+      <w:lvlText w:val="o"/>
+      <w:lvlJc w:val="left"/>
+      <w:pPr>
+        <w:ind w:left="3600" w:hanging="360"/>
+      </w:pPr>
+      <w:rPr>
+        <w:rFonts w:ascii="Courier New" w:hAnsi="Courier New" w:hint="default"/>
+      </w:rPr>
+    </w:lvl>
+    <w:lvl w:ilvl="5" w:tplc="10969E92">
+      <w:start w:val="1"/>
+      <w:numFmt w:val="bullet"/>
+      <w:lvlText w:val=""/>
+      <w:lvlJc w:val="left"/>
+      <w:pPr>
+        <w:ind w:left="4320" w:hanging="360"/>
+      </w:pPr>
+      <w:rPr>
+        <w:rFonts w:ascii="Wingdings" w:hAnsi="Wingdings" w:hint="default"/>
+      </w:rPr>
+    </w:lvl>
+    <w:lvl w:ilvl="6" w:tplc="F672123A">
+      <w:start w:val="1"/>
+      <w:numFmt w:val="bullet"/>
+      <w:lvlText w:val=""/>
+      <w:lvlJc w:val="left"/>
+      <w:pPr>
+        <w:ind w:left="5040" w:hanging="360"/>
+      </w:pPr>
+      <w:rPr>
+        <w:rFonts w:ascii="Symbol" w:hAnsi="Symbol" w:hint="default"/>
+      </w:rPr>
+    </w:lvl>
+    <w:lvl w:ilvl="7" w:tplc="BC3262D6">
+      <w:start w:val="1"/>
+      <w:numFmt w:val="bullet"/>
+      <w:lvlText w:val="o"/>
+      <w:lvlJc w:val="left"/>
+      <w:pPr>
+        <w:ind w:left="5760" w:hanging="360"/>
+      </w:pPr>
+      <w:rPr>
+        <w:rFonts w:ascii="Courier New" w:hAnsi="Courier New" w:hint="default"/>
+      </w:rPr>
+    </w:lvl>
+    <w:lvl w:ilvl="8" w:tplc="14AA041A">
+      <w:start w:val="1"/>
+      <w:numFmt w:val="bullet"/>
+      <w:lvlText w:val=""/>
+      <w:lvlJc w:val="left"/>
+      <w:pPr>
+        <w:ind w:left="6480" w:hanging="360"/>
+      </w:pPr>
+      <w:rPr>
+        <w:rFonts w:ascii="Wingdings" w:hAnsi="Wingdings" w:hint="default"/>
+      </w:rPr>
+    </w:lvl>
+  </w:abstractNum>
+  <w:abstractNum w:abstractNumId="6" w15:restartNumberingAfterBreak="0">
+    <w:nsid w:val="77791EE3"/>
+    <w:multiLevelType w:val="multilevel"/>
+    <w:tmpl w:val="55D67D26"/>
+    <w:lvl w:ilvl="0">
+      <w:start w:val="1"/>
+      <w:numFmt w:val="decimal"/>
+      <w:lvlText w:val="%1."/>
+      <w:lvlJc w:val="left"/>
+      <w:pPr>
+        <w:tabs>
+          <w:tab w:val="num" w:pos="720"/>
+        </w:tabs>
+        <w:ind w:left="720" w:hanging="360"/>
+      </w:pPr>
+    </w:lvl>
+    <w:lvl w:ilvl="1">
+      <w:start w:val="1"/>
+      <w:numFmt w:val="decimal"/>
+      <w:lvlText w:val="%2."/>
+      <w:lvlJc w:val="left"/>
+      <w:pPr>
+        <w:tabs>
+          <w:tab w:val="num" w:pos="1440"/>
+        </w:tabs>
+        <w:ind w:left="1440" w:hanging="360"/>
+      </w:pPr>
+    </w:lvl>
+    <w:lvl w:ilvl="2" w:tentative="1">
+      <w:start w:val="1"/>
+      <w:numFmt w:val="decimal"/>
+      <w:lvlText w:val="%3."/>
+      <w:lvlJc w:val="left"/>
+      <w:pPr>
+        <w:tabs>
+          <w:tab w:val="num" w:pos="2160"/>
+        </w:tabs>
+        <w:ind w:left="2160" w:hanging="360"/>
+      </w:pPr>
+    </w:lvl>
+    <w:lvl w:ilvl="3" w:tentative="1">
+      <w:start w:val="1"/>
+      <w:numFmt w:val="decimal"/>
+      <w:lvlText w:val="%4."/>
+      <w:lvlJc w:val="left"/>
+      <w:pPr>
+        <w:tabs>
+          <w:tab w:val="num" w:pos="2880"/>
+        </w:tabs>
+        <w:ind w:left="2880" w:hanging="360"/>
+      </w:pPr>
+    </w:lvl>
+    <w:lvl w:ilvl="4" w:tentative="1">
+      <w:start w:val="1"/>
+      <w:numFmt w:val="decimal"/>
+      <w:lvlText w:val="%5."/>
+      <w:lvlJc w:val="left"/>
+      <w:pPr>
+        <w:tabs>
+          <w:tab w:val="num" w:pos="3600"/>
+        </w:tabs>
+        <w:ind w:left="3600" w:hanging="360"/>
+      </w:pPr>
+    </w:lvl>
+    <w:lvl w:ilvl="5" w:tentative="1">
+      <w:start w:val="1"/>
+      <w:numFmt w:val="decimal"/>
+      <w:lvlText w:val="%6."/>
+      <w:lvlJc w:val="left"/>
+      <w:pPr>
+        <w:tabs>
+          <w:tab w:val="num" w:pos="4320"/>
+        </w:tabs>
+        <w:ind w:left="4320" w:hanging="360"/>
+      </w:pPr>
+    </w:lvl>
+    <w:lvl w:ilvl="6" w:tentative="1">
+      <w:start w:val="1"/>
+      <w:numFmt w:val="decimal"/>
+      <w:lvlText w:val="%7."/>
+      <w:lvlJc w:val="left"/>
+      <w:pPr>
+        <w:tabs>
+          <w:tab w:val="num" w:pos="5040"/>
+        </w:tabs>
+        <w:ind w:left="5040" w:hanging="360"/>
+      </w:pPr>
+    </w:lvl>
+    <w:lvl w:ilvl="7" w:tentative="1">
+      <w:start w:val="1"/>
+      <w:numFmt w:val="decimal"/>
+      <w:lvlText w:val="%8."/>
+      <w:lvlJc w:val="left"/>
+      <w:pPr>
+        <w:tabs>
+          <w:tab w:val="num" w:pos="5760"/>
+        </w:tabs>
+        <w:ind w:left="5760" w:hanging="360"/>
+      </w:pPr>
+    </w:lvl>
+    <w:lvl w:ilvl="8" w:tentative="1">
+      <w:start w:val="1"/>
+      <w:numFmt w:val="decimal"/>
+      <w:lvlText w:val="%9."/>
+      <w:lvlJc w:val="left"/>
+      <w:pPr>
+        <w:tabs>
+          <w:tab w:val="num" w:pos="6480"/>
+        </w:tabs>
+        <w:ind w:left="6480" w:hanging="360"/>
+      </w:pPr>
+    </w:lvl>
+  </w:abstractNum>
+  <w:num w:numId="1">
+    <w:abstractNumId w:val="5"/>
+  </w:num>
+  <w:num w:numId="2">
+    <w:abstractNumId w:val="3"/>
+  </w:num>
+  <w:num w:numId="3">
+    <w:abstractNumId w:val="4"/>
+  </w:num>
+  <w:num w:numId="4">
+    <w:abstractNumId w:val="1"/>
+  </w:num>
+  <w:num w:numId="5">
+    <w:abstractNumId w:val="2"/>
+  </w:num>
+  <w:num w:numId="6">
+    <w:abstractNumId w:val="6"/>
+  </w:num>
+  <w:num w:numId="7">
+    <w:abstractNumId w:val="0"/>
+  </w:num>
+</w:numbering>
 </file>
 
 <file path=word/styles.xml><?xml version="1.0" encoding="utf-8"?>
@@ -517,6 +2695,52 @@
       <w:lang w:eastAsia="en-IN"/>
     </w:rPr>
   </w:style>
+  <w:style w:type="paragraph" w:styleId="Heading2">
+    <w:name w:val="heading 2"/>
+    <w:basedOn w:val="Normal"/>
+    <w:next w:val="Normal"/>
+    <w:link w:val="Heading2Char"/>
+    <w:uiPriority w:val="9"/>
+    <w:semiHidden/>
+    <w:unhideWhenUsed/>
+    <w:qFormat/>
+    <w:rsid w:val="00C414F2"/>
+    <w:pPr>
+      <w:keepNext/>
+      <w:keepLines/>
+      <w:spacing w:before="40" w:after="0"/>
+      <w:outlineLvl w:val="1"/>
+    </w:pPr>
+    <w:rPr>
+      <w:rFonts w:asciiTheme="majorHAnsi" w:eastAsiaTheme="majorEastAsia" w:hAnsiTheme="majorHAnsi" w:cstheme="majorBidi"/>
+      <w:color w:val="2F5496" w:themeColor="accent1" w:themeShade="BF"/>
+      <w:sz w:val="26"/>
+      <w:szCs w:val="26"/>
+    </w:rPr>
+  </w:style>
+  <w:style w:type="paragraph" w:styleId="Heading3">
+    <w:name w:val="heading 3"/>
+    <w:basedOn w:val="Normal"/>
+    <w:next w:val="Normal"/>
+    <w:link w:val="Heading3Char"/>
+    <w:uiPriority w:val="9"/>
+    <w:semiHidden/>
+    <w:unhideWhenUsed/>
+    <w:qFormat/>
+    <w:rsid w:val="007506DC"/>
+    <w:pPr>
+      <w:keepNext/>
+      <w:keepLines/>
+      <w:spacing w:before="40" w:after="0"/>
+      <w:outlineLvl w:val="2"/>
+    </w:pPr>
+    <w:rPr>
+      <w:rFonts w:asciiTheme="majorHAnsi" w:eastAsiaTheme="majorEastAsia" w:hAnsiTheme="majorHAnsi" w:cstheme="majorBidi"/>
+      <w:color w:val="1F3763" w:themeColor="accent1" w:themeShade="7F"/>
+      <w:sz w:val="24"/>
+      <w:szCs w:val="24"/>
+    </w:rPr>
+  </w:style>
   <w:style w:type="character" w:default="1" w:styleId="DefaultParagraphFont">
     <w:name w:val="Default Paragraph Font"/>
     <w:uiPriority w:val="1"/>
@@ -572,6 +2796,74 @@
       <w:sz w:val="24"/>
       <w:szCs w:val="24"/>
       <w:lang w:eastAsia="en-IN"/>
+    </w:rPr>
+  </w:style>
+  <w:style w:type="paragraph" w:styleId="NormalWeb">
+    <w:name w:val="Normal (Web)"/>
+    <w:basedOn w:val="Normal"/>
+    <w:uiPriority w:val="99"/>
+    <w:semiHidden/>
+    <w:unhideWhenUsed/>
+    <w:rsid w:val="00DA0DAA"/>
+    <w:pPr>
+      <w:spacing w:before="100" w:beforeAutospacing="1" w:after="100" w:afterAutospacing="1" w:line="240" w:lineRule="auto"/>
+    </w:pPr>
+    <w:rPr>
+      <w:rFonts w:ascii="Times New Roman" w:eastAsia="Times New Roman" w:hAnsi="Times New Roman" w:cs="Times New Roman"/>
+      <w:sz w:val="24"/>
+      <w:szCs w:val="24"/>
+      <w:lang w:eastAsia="en-IN"/>
+    </w:rPr>
+  </w:style>
+  <w:style w:type="character" w:styleId="Strong">
+    <w:name w:val="Strong"/>
+    <w:basedOn w:val="DefaultParagraphFont"/>
+    <w:uiPriority w:val="22"/>
+    <w:qFormat/>
+    <w:rsid w:val="00DA0DAA"/>
+    <w:rPr>
+      <w:b/>
+      <w:bCs/>
+    </w:rPr>
+  </w:style>
+  <w:style w:type="character" w:customStyle="1" w:styleId="Heading2Char">
+    <w:name w:val="Heading 2 Char"/>
+    <w:basedOn w:val="DefaultParagraphFont"/>
+    <w:link w:val="Heading2"/>
+    <w:uiPriority w:val="9"/>
+    <w:semiHidden/>
+    <w:rsid w:val="00C414F2"/>
+    <w:rPr>
+      <w:rFonts w:asciiTheme="majorHAnsi" w:eastAsiaTheme="majorEastAsia" w:hAnsiTheme="majorHAnsi" w:cstheme="majorBidi"/>
+      <w:color w:val="2F5496" w:themeColor="accent1" w:themeShade="BF"/>
+      <w:sz w:val="26"/>
+      <w:szCs w:val="26"/>
+    </w:rPr>
+  </w:style>
+  <w:style w:type="character" w:customStyle="1" w:styleId="Heading3Char">
+    <w:name w:val="Heading 3 Char"/>
+    <w:basedOn w:val="DefaultParagraphFont"/>
+    <w:link w:val="Heading3"/>
+    <w:uiPriority w:val="9"/>
+    <w:semiHidden/>
+    <w:rsid w:val="007506DC"/>
+    <w:rPr>
+      <w:rFonts w:asciiTheme="majorHAnsi" w:eastAsiaTheme="majorEastAsia" w:hAnsiTheme="majorHAnsi" w:cstheme="majorBidi"/>
+      <w:color w:val="1F3763" w:themeColor="accent1" w:themeShade="7F"/>
+      <w:sz w:val="24"/>
+      <w:szCs w:val="24"/>
+    </w:rPr>
+  </w:style>
+  <w:style w:type="character" w:styleId="Hyperlink">
+    <w:name w:val="Hyperlink"/>
+    <w:basedOn w:val="DefaultParagraphFont"/>
+    <w:uiPriority w:val="99"/>
+    <w:semiHidden/>
+    <w:unhideWhenUsed/>
+    <w:rsid w:val="007506DC"/>
+    <w:rPr>
+      <w:color w:val="0000FF"/>
+      <w:u w:val="single"/>
     </w:rPr>
   </w:style>
 </w:styles>
